--- a/Final Project/Student/Thesis/Word/1/บทที่ 3 อัพเดท.docx
+++ b/Final Project/Student/Thesis/Word/1/บทที่ 3 อัพเดท.docx
@@ -54,17 +54,16 @@
           <w:color w:val="auto"/>
           <w:sz w:val="32"/>
           <w:szCs w:val="32"/>
-          <w:cs/>
-        </w:rPr>
-      </w:pPr>
-      <w:r>
-        <w:rPr>
-          <w:color w:val="auto"/>
-          <w:sz w:val="32"/>
-          <w:szCs w:val="32"/>
-          <w:cs/>
-        </w:rPr>
-        <w:t xml:space="preserve">สำหรับวิธีการดำเนินการวิจัยการพัฒนาระบบการรู้จำท่าทางภาษามือไทยด้วยโครงข่ายประสาทเทียงแบบวนกลับ นั้นสามารถแบ่งออกเป็น </w:t>
+        </w:rPr>
+      </w:pPr>
+      <w:r>
+        <w:rPr>
+          <w:color w:val="auto"/>
+          <w:sz w:val="32"/>
+          <w:szCs w:val="32"/>
+          <w:cs/>
+        </w:rPr>
+        <w:t xml:space="preserve">สำหรับวิธีการดำเนินการวิจัยการพัฒนาระบบการรู้จำท่าทางภาษามือไทยด้วยโครงข่ายประสาทเทียงแบบวนกลับ </w:t>
       </w:r>
       <w:r>
         <w:rPr>
@@ -74,118 +73,13 @@
           <w:szCs w:val="32"/>
           <w:cs/>
         </w:rPr>
-        <w:t>5</w:t>
-      </w:r>
-      <w:r>
-        <w:rPr>
-          <w:color w:val="auto"/>
-          <w:sz w:val="32"/>
-          <w:szCs w:val="32"/>
-          <w:cs/>
-        </w:rPr>
-        <w:t xml:space="preserve"> ส่วนดังนี้</w:t>
+        <w:t>มีขั้นตอนดังภาพที่ 3.1</w:t>
       </w:r>
     </w:p>
     <w:p>
       <w:pPr>
         <w:spacing w:after="0" w:line="240" w:lineRule="auto"/>
-        <w:rPr>
-          <w:color w:val="auto"/>
-          <w:sz w:val="32"/>
-          <w:szCs w:val="32"/>
-        </w:rPr>
-      </w:pPr>
-      <w:r>
-        <w:rPr>
-          <w:color w:val="auto"/>
-          <w:sz w:val="32"/>
-          <w:szCs w:val="32"/>
-          <w:cs/>
-        </w:rPr>
-        <w:tab/>
-        <w:t>3.1 การเตรียมข้อมูล</w:t>
-      </w:r>
-    </w:p>
-    <w:p>
-      <w:pPr>
-        <w:spacing w:after="0" w:line="240" w:lineRule="auto"/>
-        <w:rPr>
-          <w:color w:val="auto"/>
-          <w:sz w:val="32"/>
-          <w:szCs w:val="32"/>
-          <w:cs/>
-        </w:rPr>
-      </w:pPr>
-      <w:r>
-        <w:rPr>
-          <w:color w:val="auto"/>
-          <w:sz w:val="32"/>
-          <w:szCs w:val="32"/>
-        </w:rPr>
-        <w:tab/>
-        <w:t xml:space="preserve">3.2 </w:t>
-      </w:r>
-      <w:r>
-        <w:rPr>
-          <w:color w:val="auto"/>
-          <w:sz w:val="32"/>
-          <w:szCs w:val="32"/>
-          <w:cs/>
-        </w:rPr>
-        <w:t>การฝึกฝนโมเดล</w:t>
-      </w:r>
-    </w:p>
-    <w:p>
-      <w:pPr>
-        <w:spacing w:after="0" w:line="240" w:lineRule="auto"/>
-        <w:rPr>
-          <w:color w:val="auto"/>
-          <w:sz w:val="32"/>
-          <w:szCs w:val="32"/>
-        </w:rPr>
-      </w:pPr>
-      <w:r>
-        <w:rPr>
-          <w:color w:val="auto"/>
-          <w:sz w:val="32"/>
-          <w:szCs w:val="32"/>
-        </w:rPr>
-        <w:tab/>
-        <w:t xml:space="preserve">3.3 </w:t>
-      </w:r>
-      <w:r>
-        <w:rPr>
-          <w:color w:val="auto"/>
-          <w:sz w:val="32"/>
-          <w:szCs w:val="32"/>
-          <w:cs/>
-        </w:rPr>
-        <w:t>การวัดประสิทธิภาพโมเดล</w:t>
-      </w:r>
-    </w:p>
-    <w:p>
-      <w:pPr>
-        <w:spacing w:after="0" w:line="240" w:lineRule="auto"/>
-        <w:rPr>
-          <w:color w:val="auto"/>
-          <w:sz w:val="32"/>
-          <w:szCs w:val="32"/>
-        </w:rPr>
-      </w:pPr>
-      <w:r>
-        <w:rPr>
-          <w:color w:val="auto"/>
-          <w:sz w:val="32"/>
-          <w:szCs w:val="32"/>
-          <w:cs/>
-        </w:rPr>
-        <w:tab/>
-        <w:t>3.4 การเปรียบเทียบประสิทธิภาพโมเดล</w:t>
-      </w:r>
-    </w:p>
-    <w:p>
-      <w:pPr>
-        <w:spacing w:after="0" w:line="240" w:lineRule="auto"/>
+        <w:jc w:val="center"/>
         <w:rPr>
           <w:b/>
           <w:bCs/>
@@ -195,19 +89,4568 @@
       </w:pPr>
       <w:r>
         <w:rPr>
-          <w:color w:val="auto"/>
-          <w:sz w:val="32"/>
-          <w:szCs w:val="32"/>
-          <w:cs/>
-        </w:rPr>
+          <w:noProof/>
+          <w:color w:val="auto"/>
+          <w:sz w:val="32"/>
+          <w:szCs w:val="32"/>
+          <w:cs/>
+        </w:rPr>
+        <w:drawing>
+          <wp:inline distT="0" distB="0" distL="0" distR="0" wp14:anchorId="239C7B87" wp14:editId="20BA6986">
+            <wp:extent cx="3785151" cy="5951220"/>
+            <wp:effectExtent l="0" t="0" r="6350" b="0"/>
+            <wp:docPr id="1211612953" name="รูปภาพ 3"/>
+            <wp:cNvGraphicFramePr>
+              <a:graphicFrameLocks xmlns:a="http://schemas.openxmlformats.org/drawingml/2006/main" noChangeAspect="1"/>
+            </wp:cNvGraphicFramePr>
+            <a:graphic xmlns:a="http://schemas.openxmlformats.org/drawingml/2006/main">
+              <a:graphicData uri="http://schemas.openxmlformats.org/drawingml/2006/picture">
+                <pic:pic xmlns:pic="http://schemas.openxmlformats.org/drawingml/2006/picture">
+                  <pic:nvPicPr>
+                    <pic:cNvPr id="0" name="Picture 3"/>
+                    <pic:cNvPicPr>
+                      <a:picLocks noChangeAspect="1" noChangeArrowheads="1"/>
+                    </pic:cNvPicPr>
+                  </pic:nvPicPr>
+                  <pic:blipFill>
+                    <a:blip r:embed="rId6">
+                      <a:extLst>
+                        <a:ext uri="{28A0092B-C50C-407E-A947-70E740481C1C}">
+                          <a14:useLocalDpi xmlns:a14="http://schemas.microsoft.com/office/drawing/2010/main" val="0"/>
+                        </a:ext>
+                      </a:extLst>
+                    </a:blip>
+                    <a:srcRect/>
+                    <a:stretch>
+                      <a:fillRect/>
+                    </a:stretch>
+                  </pic:blipFill>
+                  <pic:spPr bwMode="auto">
+                    <a:xfrm>
+                      <a:off x="0" y="0"/>
+                      <a:ext cx="3787412" cy="5954775"/>
+                    </a:xfrm>
+                    <a:prstGeom prst="rect">
+                      <a:avLst/>
+                    </a:prstGeom>
+                    <a:noFill/>
+                    <a:ln>
+                      <a:noFill/>
+                    </a:ln>
+                  </pic:spPr>
+                </pic:pic>
+              </a:graphicData>
+            </a:graphic>
+          </wp:inline>
+        </w:drawing>
+      </w:r>
+    </w:p>
+    <w:p>
+      <w:pPr>
+        <w:jc w:val="center"/>
+        <w:rPr>
+          <w:sz w:val="32"/>
+          <w:szCs w:val="32"/>
+          <w:cs/>
+        </w:rPr>
+      </w:pPr>
+      <w:r>
+        <w:rPr>
+          <w:rFonts w:hint="cs"/>
+          <w:b/>
+          <w:bCs/>
+          <w:sz w:val="32"/>
+          <w:szCs w:val="32"/>
+          <w:cs/>
+        </w:rPr>
+        <w:t>ภาพที่ 3.1</w:t>
+      </w:r>
+      <w:r>
+        <w:rPr>
+          <w:rFonts w:hint="cs"/>
+          <w:sz w:val="32"/>
+          <w:szCs w:val="32"/>
+          <w:cs/>
+        </w:rPr>
+        <w:t xml:space="preserve"> กรอบการดำเนินการวิจัย</w:t>
+      </w:r>
+    </w:p>
+    <w:p>
+      <w:pPr>
+        <w:pStyle w:val="2"/>
+        <w:rPr>
+          <w:rFonts w:ascii="TH SarabunPSK" w:hAnsi="TH SarabunPSK" w:cs="TH SarabunPSK"/>
+          <w:b/>
+          <w:bCs/>
+          <w:color w:val="auto"/>
+          <w:sz w:val="36"/>
+          <w:szCs w:val="36"/>
+        </w:rPr>
+      </w:pPr>
+      <w:r>
+        <w:rPr>
+          <w:rFonts w:ascii="TH SarabunPSK" w:hAnsi="TH SarabunPSK" w:cs="TH SarabunPSK"/>
+          <w:b/>
+          <w:bCs/>
+          <w:color w:val="auto"/>
+          <w:sz w:val="36"/>
+          <w:szCs w:val="36"/>
+          <w:cs/>
+        </w:rPr>
+        <w:lastRenderedPageBreak/>
+        <w:t>3.1 การเตรียมข้อมูล</w:t>
+      </w:r>
+    </w:p>
+    <w:p>
+      <w:pPr>
+        <w:rPr>
+          <w:b/>
+          <w:bCs/>
+          <w:sz w:val="32"/>
+          <w:szCs w:val="32"/>
+          <w:cs/>
+        </w:rPr>
+      </w:pPr>
+      <w:r>
         <w:tab/>
       </w:r>
       <w:r>
         <w:rPr>
+          <w:b/>
+          <w:bCs/>
+          <w:sz w:val="32"/>
+          <w:szCs w:val="32"/>
+        </w:rPr>
+        <w:t xml:space="preserve">3.1.1 </w:t>
+      </w:r>
+      <w:r>
+        <w:rPr>
           <w:rFonts w:hint="cs"/>
-          <w:color w:val="auto"/>
-          <w:sz w:val="32"/>
-          <w:szCs w:val="32"/>
+          <w:b/>
+          <w:bCs/>
+          <w:sz w:val="32"/>
+          <w:szCs w:val="32"/>
+          <w:cs/>
+        </w:rPr>
+        <w:t>การรวบรวมข้อมูล</w:t>
+      </w:r>
+    </w:p>
+    <w:p>
+      <w:pPr>
+        <w:pStyle w:val="a5"/>
+        <w:jc w:val="thaiDistribute"/>
+        <w:rPr>
+          <w:rFonts w:cs="TH SarabunPSK"/>
+          <w:sz w:val="32"/>
+          <w:szCs w:val="32"/>
+        </w:rPr>
+      </w:pPr>
+      <w:r>
+        <w:tab/>
+      </w:r>
+      <w:r>
+        <w:tab/>
+      </w:r>
+      <w:r>
+        <w:rPr>
+          <w:rFonts w:cs="TH SarabunPSK"/>
+          <w:sz w:val="32"/>
+          <w:szCs w:val="32"/>
+          <w:cs/>
+        </w:rPr>
+        <w:t>ในการเตรียมข้อมูลสำหรับการสร้างระบบรู้จำท่าทางภาษามือไทยด้วยโครงข่ายประสาทเทียมแบบวนกลับจะเก็บข้อมูลเป็นวิดีโอภาษามือไทยจำนวน 10 คำที่เป็นคำทั่วไปที่ใช้ในชีวิตประจำวันของผู้ที่ใช้ภาษามือในการสื่อสาร</w:t>
+      </w:r>
+      <w:r>
+        <w:rPr>
+          <w:rFonts w:cs="TH SarabunPSK"/>
+          <w:sz w:val="32"/>
+          <w:szCs w:val="32"/>
+          <w:cs/>
+        </w:rPr>
+        <w:t xml:space="preserve"> โดยจะเก็บวิดีโอต่อคำเป็น 85 วิดีโอต่อ 1 คำและใน 1 วิดีโออัตราเฟรมต่อวินาทีคือ </w:t>
+      </w:r>
+      <w:r>
+        <w:rPr>
+          <w:rFonts w:cs="TH SarabunPSK"/>
+          <w:sz w:val="32"/>
+          <w:szCs w:val="32"/>
+        </w:rPr>
+        <w:t xml:space="preserve">30 FPS </w:t>
+      </w:r>
+      <w:r>
+        <w:rPr>
+          <w:rFonts w:cs="TH SarabunPSK"/>
+          <w:sz w:val="32"/>
+          <w:szCs w:val="32"/>
+          <w:cs/>
+        </w:rPr>
+        <w:t xml:space="preserve">ขนาดของวิดีโอคือ 640 </w:t>
+      </w:r>
+      <w:r>
+        <w:rPr>
+          <w:rFonts w:cs="TH SarabunPSK"/>
+          <w:sz w:val="32"/>
+          <w:szCs w:val="32"/>
+        </w:rPr>
+        <w:t xml:space="preserve">x 480 </w:t>
+      </w:r>
+      <w:r>
+        <w:rPr>
+          <w:rFonts w:cs="TH SarabunPSK"/>
+          <w:sz w:val="32"/>
+          <w:szCs w:val="32"/>
+          <w:cs/>
+        </w:rPr>
+        <w:t xml:space="preserve">ระยะของ 1 วิดีโอคือ 1 วินาทีต่อ 1 วิดีโอ </w:t>
+      </w:r>
+      <w:r>
+        <w:rPr>
+          <w:rFonts w:cs="TH SarabunPSK"/>
+          <w:sz w:val="32"/>
+          <w:szCs w:val="32"/>
+          <w:cs/>
+        </w:rPr>
+        <w:t>โดยอัดวิดีโอจาก</w:t>
+      </w:r>
+      <w:r>
+        <w:rPr>
+          <w:rFonts w:cs="TH SarabunPSK"/>
+          <w:sz w:val="32"/>
+          <w:szCs w:val="32"/>
+          <w:cs/>
+        </w:rPr>
+        <w:t xml:space="preserve"> </w:t>
+      </w:r>
+      <w:r>
+        <w:rPr>
+          <w:rFonts w:cs="TH SarabunPSK"/>
+          <w:sz w:val="32"/>
+          <w:szCs w:val="32"/>
+        </w:rPr>
+        <w:t xml:space="preserve">Laptop </w:t>
+      </w:r>
+      <w:r>
+        <w:rPr>
+          <w:rFonts w:cs="TH SarabunPSK"/>
+          <w:sz w:val="32"/>
+          <w:szCs w:val="32"/>
+          <w:cs/>
+        </w:rPr>
+        <w:t>ของผู้วิจัย</w:t>
+      </w:r>
+    </w:p>
+    <w:p>
+      <w:pPr>
+        <w:jc w:val="center"/>
+        <w:rPr>
+          <w:sz w:val="32"/>
+          <w:szCs w:val="32"/>
+        </w:rPr>
+      </w:pPr>
+      <w:r>
+        <w:rPr>
+          <w:sz w:val="32"/>
+          <w:szCs w:val="32"/>
+          <w:cs/>
+        </w:rPr>
+        <w:drawing>
+          <wp:inline distT="0" distB="0" distL="0" distR="0" wp14:anchorId="133B4FFB" wp14:editId="70B73C05">
+            <wp:extent cx="5274310" cy="3758565"/>
+            <wp:effectExtent l="0" t="0" r="2540" b="0"/>
+            <wp:docPr id="557331965" name="รูปภาพ 1" descr="รูปภาพประกอบด้วย เสื้อผ้า, หญิง, ใบหน้าของมนุษย์, คน&#10;&#10;คำอธิบายที่สร้างโดยอัตโนมัติ"/>
+            <wp:cNvGraphicFramePr>
+              <a:graphicFrameLocks xmlns:a="http://schemas.openxmlformats.org/drawingml/2006/main" noChangeAspect="1"/>
+            </wp:cNvGraphicFramePr>
+            <a:graphic xmlns:a="http://schemas.openxmlformats.org/drawingml/2006/main">
+              <a:graphicData uri="http://schemas.openxmlformats.org/drawingml/2006/picture">
+                <pic:pic xmlns:pic="http://schemas.openxmlformats.org/drawingml/2006/picture">
+                  <pic:nvPicPr>
+                    <pic:cNvPr id="557331965" name="รูปภาพ 1" descr="รูปภาพประกอบด้วย เสื้อผ้า, หญิง, ใบหน้าของมนุษย์, คน&#10;&#10;คำอธิบายที่สร้างโดยอัตโนมัติ"/>
+                    <pic:cNvPicPr/>
+                  </pic:nvPicPr>
+                  <pic:blipFill>
+                    <a:blip r:embed="rId7"/>
+                    <a:stretch>
+                      <a:fillRect/>
+                    </a:stretch>
+                  </pic:blipFill>
+                  <pic:spPr>
+                    <a:xfrm>
+                      <a:off x="0" y="0"/>
+                      <a:ext cx="5274310" cy="3758565"/>
+                    </a:xfrm>
+                    <a:prstGeom prst="rect">
+                      <a:avLst/>
+                    </a:prstGeom>
+                  </pic:spPr>
+                </pic:pic>
+              </a:graphicData>
+            </a:graphic>
+          </wp:inline>
+        </w:drawing>
+      </w:r>
+    </w:p>
+    <w:p>
+      <w:pPr>
+        <w:jc w:val="center"/>
+        <w:rPr>
+          <w:sz w:val="32"/>
+          <w:szCs w:val="32"/>
+        </w:rPr>
+      </w:pPr>
+      <w:r>
+        <w:rPr>
+          <w:rFonts w:hint="cs"/>
+          <w:b/>
+          <w:bCs/>
+          <w:sz w:val="32"/>
+          <w:szCs w:val="32"/>
+          <w:cs/>
+        </w:rPr>
+        <w:t>ภาพที่ 3.</w:t>
+      </w:r>
+      <w:r>
+        <w:rPr>
+          <w:rFonts w:hint="cs"/>
+          <w:b/>
+          <w:bCs/>
+          <w:sz w:val="32"/>
+          <w:szCs w:val="32"/>
+          <w:cs/>
+        </w:rPr>
+        <w:t>2</w:t>
+      </w:r>
+      <w:r>
+        <w:rPr>
+          <w:rFonts w:hint="cs"/>
+          <w:sz w:val="32"/>
+          <w:szCs w:val="32"/>
+          <w:cs/>
+        </w:rPr>
+        <w:t xml:space="preserve"> ปัจจัยควบคุมในการรวบรวมข้อมูล</w:t>
+      </w:r>
+    </w:p>
+    <w:p>
+      <w:pPr>
+        <w:pStyle w:val="a5"/>
+        <w:jc w:val="thaiDistribute"/>
+        <w:rPr>
+          <w:rFonts w:cs="TH SarabunPSK"/>
+          <w:sz w:val="32"/>
+          <w:szCs w:val="32"/>
+        </w:rPr>
+      </w:pPr>
+      <w:r>
+        <w:rPr>
+          <w:rFonts w:cs="TH SarabunPSK"/>
+          <w:sz w:val="32"/>
+          <w:szCs w:val="32"/>
+          <w:cs/>
+        </w:rPr>
+        <w:t xml:space="preserve">1. ตัวของผู้ทำท่าทางภาษามือจะต้องอยู่ในเฟรม ดังในภาพที่ 3.1 ในข้อ </w:t>
+      </w:r>
+      <w:r>
+        <w:rPr>
+          <w:rFonts w:cs="TH SarabunPSK"/>
+          <w:sz w:val="32"/>
+          <w:szCs w:val="32"/>
+        </w:rPr>
+        <w:t>A</w:t>
+      </w:r>
+    </w:p>
+    <w:p>
+      <w:pPr>
+        <w:pStyle w:val="a5"/>
+        <w:jc w:val="thaiDistribute"/>
+        <w:rPr>
+          <w:rFonts w:cs="TH SarabunPSK"/>
+          <w:sz w:val="32"/>
+          <w:szCs w:val="32"/>
+        </w:rPr>
+      </w:pPr>
+      <w:r>
+        <w:rPr>
+          <w:rFonts w:cs="TH SarabunPSK"/>
+          <w:sz w:val="32"/>
+          <w:szCs w:val="32"/>
+        </w:rPr>
+        <w:t xml:space="preserve">2. </w:t>
+      </w:r>
+      <w:r>
+        <w:rPr>
+          <w:rFonts w:cs="TH SarabunPSK"/>
+          <w:sz w:val="32"/>
+          <w:szCs w:val="32"/>
+          <w:cs/>
+        </w:rPr>
+        <w:t xml:space="preserve">ในการทำท่าทางจะต้องอยู่ในเฟรมไม่หลุดออกจากเฟรม ดังภาพที่ 3.2 ในข้อ </w:t>
+      </w:r>
+      <w:r>
+        <w:rPr>
+          <w:rFonts w:cs="TH SarabunPSK"/>
+          <w:sz w:val="32"/>
+          <w:szCs w:val="32"/>
+        </w:rPr>
+        <w:t>B</w:t>
+      </w:r>
+    </w:p>
+    <w:p>
+      <w:pPr>
+        <w:pStyle w:val="a5"/>
+        <w:jc w:val="thaiDistribute"/>
+        <w:rPr>
+          <w:rFonts w:cs="TH SarabunPSK"/>
+          <w:sz w:val="32"/>
+          <w:szCs w:val="32"/>
+        </w:rPr>
+      </w:pPr>
+      <w:r>
+        <w:rPr>
+          <w:rFonts w:cs="TH SarabunPSK"/>
+          <w:sz w:val="32"/>
+          <w:szCs w:val="32"/>
+        </w:rPr>
+        <w:t xml:space="preserve">3. </w:t>
+      </w:r>
+      <w:r>
+        <w:rPr>
+          <w:rFonts w:cs="TH SarabunPSK"/>
+          <w:sz w:val="32"/>
+          <w:szCs w:val="32"/>
+          <w:cs/>
+        </w:rPr>
+        <w:t xml:space="preserve">ในการบันทึกวิดีโอแสงจะต้องไม่มืดเกินไป ดังภาพภาพที่ 3.2 ในข้อ </w:t>
+      </w:r>
+      <w:r>
+        <w:rPr>
+          <w:rFonts w:cs="TH SarabunPSK"/>
+          <w:sz w:val="32"/>
+          <w:szCs w:val="32"/>
+        </w:rPr>
+        <w:t>C</w:t>
+      </w:r>
+    </w:p>
+    <w:p>
+      <w:pPr>
+        <w:pStyle w:val="a5"/>
+        <w:jc w:val="thaiDistribute"/>
+        <w:rPr>
+          <w:rFonts w:cs="TH SarabunPSK"/>
+          <w:sz w:val="32"/>
+          <w:szCs w:val="32"/>
+        </w:rPr>
+      </w:pPr>
+      <w:r>
+        <w:rPr>
+          <w:rFonts w:cs="TH SarabunPSK"/>
+          <w:sz w:val="32"/>
+          <w:szCs w:val="32"/>
+        </w:rPr>
+        <w:t xml:space="preserve">4. </w:t>
+      </w:r>
+      <w:r>
+        <w:rPr>
+          <w:rFonts w:cs="TH SarabunPSK"/>
+          <w:sz w:val="32"/>
+          <w:szCs w:val="32"/>
+          <w:cs/>
+        </w:rPr>
+        <w:t xml:space="preserve">คุณภาพของวิดีโอจะต้องมีความละเอียดตั้งแต่ 640 </w:t>
+      </w:r>
+      <w:r>
+        <w:rPr>
+          <w:rFonts w:cs="TH SarabunPSK"/>
+          <w:sz w:val="32"/>
+          <w:szCs w:val="32"/>
+        </w:rPr>
+        <w:t xml:space="preserve">× </w:t>
+      </w:r>
+      <w:r>
+        <w:rPr>
+          <w:rFonts w:cs="TH SarabunPSK"/>
+          <w:sz w:val="32"/>
+          <w:szCs w:val="32"/>
+          <w:cs/>
+        </w:rPr>
+        <w:t xml:space="preserve">480 หรือสูงกว่าสำหรับกระบวนการบันทึกวิดีโอ ดังภาพที่ 3.2 ในข้อ </w:t>
+      </w:r>
+      <w:r>
+        <w:rPr>
+          <w:rFonts w:cs="TH SarabunPSK"/>
+          <w:sz w:val="32"/>
+          <w:szCs w:val="32"/>
+        </w:rPr>
+        <w:t>D</w:t>
+      </w:r>
+    </w:p>
+    <w:p>
+      <w:pPr>
+        <w:pStyle w:val="a5"/>
+        <w:rPr>
+          <w:rFonts w:cs="TH SarabunPSK"/>
+          <w:sz w:val="32"/>
+          <w:szCs w:val="32"/>
+        </w:rPr>
+      </w:pPr>
+    </w:p>
+    <w:p>
+      <w:pPr>
+        <w:pStyle w:val="a5"/>
+        <w:rPr>
+          <w:rFonts w:cs="TH SarabunPSK"/>
+          <w:sz w:val="32"/>
+          <w:szCs w:val="32"/>
+        </w:rPr>
+      </w:pPr>
+    </w:p>
+    <w:p>
+      <w:pPr>
+        <w:pStyle w:val="a5"/>
+        <w:rPr>
+          <w:rFonts w:cs="TH SarabunPSK"/>
+          <w:sz w:val="32"/>
+          <w:szCs w:val="32"/>
+        </w:rPr>
+      </w:pPr>
+    </w:p>
+    <w:p>
+      <w:pPr>
+        <w:pStyle w:val="a5"/>
+        <w:rPr>
+          <w:rFonts w:cs="TH SarabunPSK"/>
+          <w:sz w:val="32"/>
+          <w:szCs w:val="32"/>
+        </w:rPr>
+      </w:pPr>
+      <w:r>
+        <w:rPr>
+          <w:rFonts w:cs="TH SarabunPSK" w:hint="cs"/>
+          <w:sz w:val="32"/>
+          <w:szCs w:val="32"/>
+          <w:cs/>
+        </w:rPr>
+        <w:t>ซึ่งคำที่จะใช้ในการวิจัยครั้งนี้ดังตารางที่ 3.1</w:t>
+      </w:r>
+    </w:p>
+    <w:p>
+      <w:pPr>
+        <w:spacing w:after="0" w:line="240" w:lineRule="auto"/>
+        <w:jc w:val="thaiDistribute"/>
+        <w:rPr>
+          <w:rFonts w:eastAsia="TH SarabunPSK"/>
+          <w:b/>
+          <w:bCs/>
+          <w:sz w:val="32"/>
+          <w:szCs w:val="32"/>
+        </w:rPr>
+      </w:pPr>
+      <w:bookmarkStart w:id="0" w:name="_Toc128649907"/>
+      <w:bookmarkStart w:id="1" w:name="_Toc128650236"/>
+      <w:bookmarkStart w:id="2" w:name="_Toc128650333"/>
+      <w:bookmarkStart w:id="3" w:name="_Toc128650576"/>
+      <w:bookmarkStart w:id="4" w:name="_Toc128652723"/>
+      <w:bookmarkStart w:id="5" w:name="_Toc128653071"/>
+      <w:r>
+        <w:rPr>
+          <w:rFonts w:eastAsia="TH SarabunPSK"/>
+          <w:b/>
+          <w:bCs/>
+          <w:sz w:val="32"/>
+          <w:szCs w:val="32"/>
+          <w:cs/>
+        </w:rPr>
+        <w:t xml:space="preserve">ตารางที่ 3.1 </w:t>
+      </w:r>
+      <w:bookmarkEnd w:id="0"/>
+      <w:bookmarkEnd w:id="1"/>
+      <w:bookmarkEnd w:id="2"/>
+      <w:bookmarkEnd w:id="3"/>
+      <w:bookmarkEnd w:id="4"/>
+      <w:bookmarkEnd w:id="5"/>
+      <w:r>
+        <w:rPr>
+          <w:rFonts w:eastAsia="TH SarabunPSK"/>
+          <w:sz w:val="32"/>
+          <w:szCs w:val="32"/>
+          <w:cs/>
+        </w:rPr>
+        <w:t>คำศัพท์ภาษามือที่ใช้ในโครงงาน</w:t>
+      </w:r>
+    </w:p>
+    <w:tbl>
+      <w:tblPr>
+        <w:tblStyle w:val="TableGrid1"/>
+        <w:tblW w:w="0" w:type="auto"/>
+        <w:jc w:val="center"/>
+        <w:tblLook w:val="04A0" w:firstRow="1" w:lastRow="0" w:firstColumn="1" w:lastColumn="0" w:noHBand="0" w:noVBand="1"/>
+      </w:tblPr>
+      <w:tblGrid>
+        <w:gridCol w:w="1560"/>
+        <w:gridCol w:w="1701"/>
+        <w:gridCol w:w="4943"/>
+      </w:tblGrid>
+      <w:tr>
+        <w:trPr>
+          <w:jc w:val="center"/>
+        </w:trPr>
+        <w:tc>
+          <w:tcPr>
+            <w:tcW w:w="1560" w:type="dxa"/>
+          </w:tcPr>
+          <w:p>
+            <w:pPr>
+              <w:jc w:val="center"/>
+              <w:rPr>
+                <w:rFonts w:ascii="TH SarabunPSK" w:hAnsi="TH SarabunPSK" w:cs="TH SarabunPSK"/>
+                <w:b/>
+                <w:bCs/>
+                <w:sz w:val="32"/>
+                <w:szCs w:val="32"/>
+                <w:cs/>
+              </w:rPr>
+            </w:pPr>
+            <w:r>
+              <w:rPr>
+                <w:rFonts w:ascii="TH SarabunPSK" w:hAnsi="TH SarabunPSK" w:cs="TH SarabunPSK"/>
+                <w:b/>
+                <w:bCs/>
+                <w:sz w:val="32"/>
+                <w:szCs w:val="32"/>
+                <w:cs/>
+              </w:rPr>
+              <w:t>คำภาษาไทย</w:t>
+            </w:r>
+          </w:p>
+        </w:tc>
+        <w:tc>
+          <w:tcPr>
+            <w:tcW w:w="1701" w:type="dxa"/>
+          </w:tcPr>
+          <w:p>
+            <w:pPr>
+              <w:jc w:val="center"/>
+              <w:rPr>
+                <w:rFonts w:ascii="TH SarabunPSK" w:hAnsi="TH SarabunPSK" w:cs="TH SarabunPSK"/>
+                <w:b/>
+                <w:bCs/>
+                <w:sz w:val="32"/>
+                <w:szCs w:val="32"/>
+                <w:cs/>
+              </w:rPr>
+            </w:pPr>
+            <w:r>
+              <w:rPr>
+                <w:rFonts w:ascii="TH SarabunPSK" w:hAnsi="TH SarabunPSK" w:cs="TH SarabunPSK"/>
+                <w:b/>
+                <w:bCs/>
+                <w:sz w:val="32"/>
+                <w:szCs w:val="32"/>
+                <w:cs/>
+              </w:rPr>
+              <w:t>คำภาษาอังกฤษ</w:t>
+            </w:r>
+          </w:p>
+        </w:tc>
+        <w:tc>
+          <w:tcPr>
+            <w:tcW w:w="4943" w:type="dxa"/>
+          </w:tcPr>
+          <w:p>
+            <w:pPr>
+              <w:jc w:val="center"/>
+              <w:rPr>
+                <w:rFonts w:ascii="TH SarabunPSK" w:hAnsi="TH SarabunPSK" w:cs="TH SarabunPSK"/>
+                <w:b/>
+                <w:bCs/>
+                <w:sz w:val="32"/>
+                <w:szCs w:val="32"/>
+                <w:cs/>
+              </w:rPr>
+            </w:pPr>
+            <w:r>
+              <w:rPr>
+                <w:rFonts w:ascii="TH SarabunPSK" w:hAnsi="TH SarabunPSK" w:cs="TH SarabunPSK"/>
+                <w:b/>
+                <w:bCs/>
+                <w:sz w:val="32"/>
+                <w:szCs w:val="32"/>
+                <w:cs/>
+              </w:rPr>
+              <w:t>ความหมาย</w:t>
+            </w:r>
+          </w:p>
+        </w:tc>
+      </w:tr>
+      <w:tr>
+        <w:trPr>
+          <w:jc w:val="center"/>
+        </w:trPr>
+        <w:tc>
+          <w:tcPr>
+            <w:tcW w:w="1560" w:type="dxa"/>
+          </w:tcPr>
+          <w:p>
+            <w:pPr>
+              <w:jc w:val="center"/>
+              <w:rPr>
+                <w:rFonts w:ascii="TH SarabunPSK" w:hAnsi="TH SarabunPSK" w:cs="TH SarabunPSK"/>
+                <w:sz w:val="32"/>
+                <w:szCs w:val="32"/>
+                <w:cs/>
+              </w:rPr>
+            </w:pPr>
+            <w:r>
+              <w:rPr>
+                <w:rFonts w:ascii="TH SarabunPSK" w:hAnsi="TH SarabunPSK" w:cs="TH SarabunPSK"/>
+                <w:sz w:val="32"/>
+                <w:szCs w:val="32"/>
+                <w:cs/>
+              </w:rPr>
+              <w:t>ขอบคุณ</w:t>
+            </w:r>
+          </w:p>
+        </w:tc>
+        <w:tc>
+          <w:tcPr>
+            <w:tcW w:w="1701" w:type="dxa"/>
+          </w:tcPr>
+          <w:p>
+            <w:pPr>
+              <w:jc w:val="center"/>
+              <w:rPr>
+                <w:rFonts w:ascii="TH SarabunPSK" w:hAnsi="TH SarabunPSK" w:cs="TH SarabunPSK"/>
+                <w:sz w:val="32"/>
+                <w:szCs w:val="32"/>
+              </w:rPr>
+            </w:pPr>
+            <w:r>
+              <w:rPr>
+                <w:rFonts w:ascii="TH SarabunPSK" w:hAnsi="TH SarabunPSK" w:cs="TH SarabunPSK"/>
+                <w:sz w:val="32"/>
+                <w:szCs w:val="32"/>
+              </w:rPr>
+              <w:t>Thank You</w:t>
+            </w:r>
+          </w:p>
+        </w:tc>
+        <w:tc>
+          <w:tcPr>
+            <w:tcW w:w="4943" w:type="dxa"/>
+          </w:tcPr>
+          <w:p>
+            <w:pPr>
+              <w:rPr>
+                <w:rFonts w:ascii="TH SarabunPSK" w:hAnsi="TH SarabunPSK" w:cs="TH SarabunPSK"/>
+                <w:sz w:val="32"/>
+                <w:szCs w:val="32"/>
+                <w:cs/>
+              </w:rPr>
+            </w:pPr>
+            <w:r>
+              <w:rPr>
+                <w:rFonts w:ascii="TH SarabunPSK" w:hAnsi="TH SarabunPSK" w:cs="TH SarabunPSK"/>
+                <w:sz w:val="32"/>
+                <w:szCs w:val="32"/>
+                <w:cs/>
+              </w:rPr>
+              <w:t>กล่าวแสดงความรู้สึกถึงบุญคุณหรือกล่าวเมื่อได้รับความช่วยเหลือ</w:t>
+            </w:r>
+          </w:p>
+        </w:tc>
+      </w:tr>
+      <w:tr>
+        <w:trPr>
+          <w:jc w:val="center"/>
+        </w:trPr>
+        <w:tc>
+          <w:tcPr>
+            <w:tcW w:w="1560" w:type="dxa"/>
+          </w:tcPr>
+          <w:p>
+            <w:pPr>
+              <w:jc w:val="center"/>
+              <w:rPr>
+                <w:rFonts w:ascii="TH SarabunPSK" w:hAnsi="TH SarabunPSK" w:cs="TH SarabunPSK"/>
+                <w:sz w:val="32"/>
+                <w:szCs w:val="32"/>
+              </w:rPr>
+            </w:pPr>
+            <w:r>
+              <w:rPr>
+                <w:rFonts w:ascii="TH SarabunPSK" w:hAnsi="TH SarabunPSK" w:cs="TH SarabunPSK"/>
+                <w:sz w:val="32"/>
+                <w:szCs w:val="32"/>
+                <w:cs/>
+              </w:rPr>
+              <w:t>ขอโทษ</w:t>
+            </w:r>
+          </w:p>
+        </w:tc>
+        <w:tc>
+          <w:tcPr>
+            <w:tcW w:w="1701" w:type="dxa"/>
+          </w:tcPr>
+          <w:p>
+            <w:pPr>
+              <w:jc w:val="center"/>
+              <w:rPr>
+                <w:rFonts w:ascii="TH SarabunPSK" w:hAnsi="TH SarabunPSK" w:cs="TH SarabunPSK"/>
+                <w:sz w:val="32"/>
+                <w:szCs w:val="32"/>
+              </w:rPr>
+            </w:pPr>
+            <w:r>
+              <w:rPr>
+                <w:rFonts w:ascii="TH SarabunPSK" w:hAnsi="TH SarabunPSK" w:cs="TH SarabunPSK"/>
+                <w:sz w:val="32"/>
+                <w:szCs w:val="32"/>
+              </w:rPr>
+              <w:t>Sorry</w:t>
+            </w:r>
+          </w:p>
+        </w:tc>
+        <w:tc>
+          <w:tcPr>
+            <w:tcW w:w="4943" w:type="dxa"/>
+          </w:tcPr>
+          <w:p>
+            <w:pPr>
+              <w:rPr>
+                <w:rFonts w:ascii="TH SarabunPSK" w:hAnsi="TH SarabunPSK" w:cs="TH SarabunPSK"/>
+                <w:sz w:val="32"/>
+                <w:szCs w:val="32"/>
+                <w:cs/>
+              </w:rPr>
+            </w:pPr>
+            <w:r>
+              <w:rPr>
+                <w:rFonts w:ascii="TH SarabunPSK" w:hAnsi="TH SarabunPSK" w:cs="TH SarabunPSK"/>
+                <w:sz w:val="32"/>
+                <w:szCs w:val="32"/>
+                <w:cs/>
+              </w:rPr>
+              <w:t>ขออภัยเมื่อได้ทำผิดพลาดอย่างใดอย่างหนึ่ง</w:t>
+            </w:r>
+          </w:p>
+        </w:tc>
+      </w:tr>
+      <w:tr>
+        <w:trPr>
+          <w:jc w:val="center"/>
+        </w:trPr>
+        <w:tc>
+          <w:tcPr>
+            <w:tcW w:w="1560" w:type="dxa"/>
+          </w:tcPr>
+          <w:p>
+            <w:pPr>
+              <w:jc w:val="center"/>
+              <w:rPr>
+                <w:rFonts w:ascii="TH SarabunPSK" w:hAnsi="TH SarabunPSK" w:cs="TH SarabunPSK"/>
+                <w:sz w:val="32"/>
+                <w:szCs w:val="32"/>
+              </w:rPr>
+            </w:pPr>
+            <w:r>
+              <w:rPr>
+                <w:rFonts w:ascii="TH SarabunPSK" w:hAnsi="TH SarabunPSK" w:cs="TH SarabunPSK"/>
+                <w:sz w:val="32"/>
+                <w:szCs w:val="32"/>
+                <w:cs/>
+              </w:rPr>
+              <w:t>ไม่เป็นไร</w:t>
+            </w:r>
+          </w:p>
+        </w:tc>
+        <w:tc>
+          <w:tcPr>
+            <w:tcW w:w="1701" w:type="dxa"/>
+          </w:tcPr>
+          <w:p>
+            <w:pPr>
+              <w:jc w:val="center"/>
+              <w:rPr>
+                <w:rFonts w:ascii="TH SarabunPSK" w:hAnsi="TH SarabunPSK" w:cs="TH SarabunPSK"/>
+                <w:sz w:val="32"/>
+                <w:szCs w:val="32"/>
+              </w:rPr>
+            </w:pPr>
+            <w:r>
+              <w:rPr>
+                <w:rFonts w:ascii="TH SarabunPSK" w:hAnsi="TH SarabunPSK" w:cs="TH SarabunPSK"/>
+                <w:sz w:val="32"/>
+                <w:szCs w:val="32"/>
+              </w:rPr>
+              <w:t>That is OK</w:t>
+            </w:r>
+          </w:p>
+        </w:tc>
+        <w:tc>
+          <w:tcPr>
+            <w:tcW w:w="4943" w:type="dxa"/>
+          </w:tcPr>
+          <w:p>
+            <w:pPr>
+              <w:rPr>
+                <w:rFonts w:ascii="TH SarabunPSK" w:hAnsi="TH SarabunPSK" w:cs="TH SarabunPSK"/>
+                <w:sz w:val="32"/>
+                <w:szCs w:val="32"/>
+                <w:cs/>
+              </w:rPr>
+            </w:pPr>
+            <w:r>
+              <w:rPr>
+                <w:rFonts w:ascii="TH SarabunPSK" w:hAnsi="TH SarabunPSK" w:cs="TH SarabunPSK"/>
+                <w:sz w:val="32"/>
+                <w:szCs w:val="32"/>
+                <w:cs/>
+              </w:rPr>
+              <w:t>คำแสดงความรู้สึกที่ไม่ได้ถือโทษหรือโกรธเคืองใด ๆ เพื่อให้ผู้ฟังรู้สึกดีขึ้นหรือไม่ต้องรู้สึกผิด</w:t>
+            </w:r>
+          </w:p>
+        </w:tc>
+      </w:tr>
+      <w:tr>
+        <w:trPr>
+          <w:jc w:val="center"/>
+        </w:trPr>
+        <w:tc>
+          <w:tcPr>
+            <w:tcW w:w="1560" w:type="dxa"/>
+          </w:tcPr>
+          <w:p>
+            <w:pPr>
+              <w:jc w:val="center"/>
+              <w:rPr>
+                <w:rFonts w:ascii="TH SarabunPSK" w:hAnsi="TH SarabunPSK" w:cs="TH SarabunPSK"/>
+                <w:sz w:val="32"/>
+                <w:szCs w:val="32"/>
+              </w:rPr>
+            </w:pPr>
+            <w:r>
+              <w:rPr>
+                <w:rFonts w:ascii="TH SarabunPSK" w:hAnsi="TH SarabunPSK" w:cs="TH SarabunPSK"/>
+                <w:sz w:val="32"/>
+                <w:szCs w:val="32"/>
+                <w:cs/>
+              </w:rPr>
+              <w:t>สบายดี</w:t>
+            </w:r>
+          </w:p>
+        </w:tc>
+        <w:tc>
+          <w:tcPr>
+            <w:tcW w:w="1701" w:type="dxa"/>
+          </w:tcPr>
+          <w:p>
+            <w:pPr>
+              <w:jc w:val="center"/>
+              <w:rPr>
+                <w:rFonts w:ascii="TH SarabunPSK" w:hAnsi="TH SarabunPSK" w:cs="TH SarabunPSK"/>
+                <w:sz w:val="32"/>
+                <w:szCs w:val="32"/>
+              </w:rPr>
+            </w:pPr>
+            <w:r>
+              <w:rPr>
+                <w:rFonts w:ascii="TH SarabunPSK" w:hAnsi="TH SarabunPSK" w:cs="TH SarabunPSK"/>
+                <w:sz w:val="32"/>
+                <w:szCs w:val="32"/>
+              </w:rPr>
+              <w:t>Fine</w:t>
+            </w:r>
+          </w:p>
+        </w:tc>
+        <w:tc>
+          <w:tcPr>
+            <w:tcW w:w="4943" w:type="dxa"/>
+          </w:tcPr>
+          <w:p>
+            <w:pPr>
+              <w:rPr>
+                <w:rFonts w:ascii="TH SarabunPSK" w:hAnsi="TH SarabunPSK" w:cs="TH SarabunPSK"/>
+                <w:sz w:val="32"/>
+                <w:szCs w:val="32"/>
+                <w:cs/>
+              </w:rPr>
+            </w:pPr>
+            <w:r>
+              <w:rPr>
+                <w:rFonts w:ascii="TH SarabunPSK" w:hAnsi="TH SarabunPSK" w:cs="TH SarabunPSK"/>
+                <w:sz w:val="32"/>
+                <w:szCs w:val="32"/>
+                <w:cs/>
+              </w:rPr>
+              <w:t>สภาวะปกติของทั้งร่างกายและจิตใจ ร่างกายไม่เจ็บป่วย รวมทั้งอารมณ์ดี มีความสุข ไม่มีอะไรให้กังวล</w:t>
+            </w:r>
+          </w:p>
+        </w:tc>
+      </w:tr>
+      <w:tr>
+        <w:trPr>
+          <w:jc w:val="center"/>
+        </w:trPr>
+        <w:tc>
+          <w:tcPr>
+            <w:tcW w:w="1560" w:type="dxa"/>
+          </w:tcPr>
+          <w:p>
+            <w:pPr>
+              <w:jc w:val="center"/>
+              <w:rPr>
+                <w:rFonts w:ascii="TH SarabunPSK" w:hAnsi="TH SarabunPSK" w:cs="TH SarabunPSK"/>
+                <w:sz w:val="32"/>
+                <w:szCs w:val="32"/>
+                <w:cs/>
+              </w:rPr>
+            </w:pPr>
+            <w:r>
+              <w:rPr>
+                <w:rFonts w:ascii="TH SarabunPSK" w:hAnsi="TH SarabunPSK" w:cs="TH SarabunPSK"/>
+                <w:sz w:val="32"/>
+                <w:szCs w:val="32"/>
+                <w:cs/>
+              </w:rPr>
+              <w:t>ชอบ</w:t>
+            </w:r>
+          </w:p>
+        </w:tc>
+        <w:tc>
+          <w:tcPr>
+            <w:tcW w:w="1701" w:type="dxa"/>
+          </w:tcPr>
+          <w:p>
+            <w:pPr>
+              <w:jc w:val="center"/>
+              <w:rPr>
+                <w:rFonts w:ascii="TH SarabunPSK" w:hAnsi="TH SarabunPSK" w:cs="TH SarabunPSK"/>
+                <w:sz w:val="32"/>
+                <w:szCs w:val="32"/>
+              </w:rPr>
+            </w:pPr>
+            <w:r>
+              <w:rPr>
+                <w:rFonts w:ascii="TH SarabunPSK" w:hAnsi="TH SarabunPSK" w:cs="TH SarabunPSK"/>
+                <w:sz w:val="32"/>
+                <w:szCs w:val="32"/>
+              </w:rPr>
+              <w:t>Like</w:t>
+            </w:r>
+          </w:p>
+        </w:tc>
+        <w:tc>
+          <w:tcPr>
+            <w:tcW w:w="4943" w:type="dxa"/>
+          </w:tcPr>
+          <w:p>
+            <w:pPr>
+              <w:rPr>
+                <w:rFonts w:ascii="TH SarabunPSK" w:hAnsi="TH SarabunPSK" w:cs="TH SarabunPSK"/>
+                <w:sz w:val="32"/>
+                <w:szCs w:val="32"/>
+                <w:cs/>
+              </w:rPr>
+            </w:pPr>
+            <w:r>
+              <w:rPr>
+                <w:rFonts w:ascii="TH SarabunPSK" w:hAnsi="TH SarabunPSK" w:cs="TH SarabunPSK"/>
+                <w:sz w:val="32"/>
+                <w:szCs w:val="32"/>
+                <w:cs/>
+              </w:rPr>
+              <w:t>พอใจ แสดงอาการพึงพอใจ</w:t>
+            </w:r>
+          </w:p>
+        </w:tc>
+      </w:tr>
+      <w:tr>
+        <w:trPr>
+          <w:jc w:val="center"/>
+        </w:trPr>
+        <w:tc>
+          <w:tcPr>
+            <w:tcW w:w="1560" w:type="dxa"/>
+          </w:tcPr>
+          <w:p>
+            <w:pPr>
+              <w:jc w:val="center"/>
+              <w:rPr>
+                <w:rFonts w:ascii="TH SarabunPSK" w:hAnsi="TH SarabunPSK" w:cs="TH SarabunPSK"/>
+                <w:sz w:val="32"/>
+                <w:szCs w:val="32"/>
+                <w:cs/>
+              </w:rPr>
+            </w:pPr>
+            <w:r>
+              <w:rPr>
+                <w:rFonts w:ascii="TH SarabunPSK" w:hAnsi="TH SarabunPSK" w:cs="TH SarabunPSK"/>
+                <w:sz w:val="32"/>
+                <w:szCs w:val="32"/>
+                <w:cs/>
+              </w:rPr>
+              <w:t>รัก</w:t>
+            </w:r>
+          </w:p>
+        </w:tc>
+        <w:tc>
+          <w:tcPr>
+            <w:tcW w:w="1701" w:type="dxa"/>
+          </w:tcPr>
+          <w:p>
+            <w:pPr>
+              <w:jc w:val="center"/>
+              <w:rPr>
+                <w:rFonts w:ascii="TH SarabunPSK" w:hAnsi="TH SarabunPSK" w:cs="TH SarabunPSK"/>
+                <w:sz w:val="32"/>
+                <w:szCs w:val="32"/>
+              </w:rPr>
+            </w:pPr>
+            <w:r>
+              <w:rPr>
+                <w:rFonts w:ascii="TH SarabunPSK" w:hAnsi="TH SarabunPSK" w:cs="TH SarabunPSK"/>
+                <w:sz w:val="32"/>
+                <w:szCs w:val="32"/>
+              </w:rPr>
+              <w:t>Love</w:t>
+            </w:r>
+          </w:p>
+        </w:tc>
+        <w:tc>
+          <w:tcPr>
+            <w:tcW w:w="4943" w:type="dxa"/>
+          </w:tcPr>
+          <w:p>
+            <w:pPr>
+              <w:rPr>
+                <w:rFonts w:ascii="TH SarabunPSK" w:hAnsi="TH SarabunPSK" w:cs="TH SarabunPSK"/>
+                <w:sz w:val="32"/>
+                <w:szCs w:val="32"/>
+                <w:cs/>
+              </w:rPr>
+            </w:pPr>
+            <w:r>
+              <w:rPr>
+                <w:rFonts w:ascii="TH SarabunPSK" w:hAnsi="TH SarabunPSK" w:cs="TH SarabunPSK"/>
+                <w:sz w:val="32"/>
+                <w:szCs w:val="32"/>
+                <w:cs/>
+              </w:rPr>
+              <w:t>มีใจผูกพันอย่างมาก</w:t>
+            </w:r>
+          </w:p>
+        </w:tc>
+      </w:tr>
+      <w:tr>
+        <w:trPr>
+          <w:jc w:val="center"/>
+        </w:trPr>
+        <w:tc>
+          <w:tcPr>
+            <w:tcW w:w="1560" w:type="dxa"/>
+          </w:tcPr>
+          <w:p>
+            <w:pPr>
+              <w:jc w:val="center"/>
+              <w:rPr>
+                <w:rFonts w:ascii="TH SarabunPSK" w:hAnsi="TH SarabunPSK" w:cs="TH SarabunPSK"/>
+                <w:sz w:val="32"/>
+                <w:szCs w:val="32"/>
+                <w:cs/>
+              </w:rPr>
+            </w:pPr>
+            <w:r>
+              <w:rPr>
+                <w:rFonts w:ascii="TH SarabunPSK" w:hAnsi="TH SarabunPSK" w:cs="TH SarabunPSK"/>
+                <w:sz w:val="32"/>
+                <w:szCs w:val="32"/>
+                <w:cs/>
+              </w:rPr>
+              <w:t>ไม่สบาย</w:t>
+            </w:r>
+          </w:p>
+        </w:tc>
+        <w:tc>
+          <w:tcPr>
+            <w:tcW w:w="1701" w:type="dxa"/>
+          </w:tcPr>
+          <w:p>
+            <w:pPr>
+              <w:jc w:val="center"/>
+              <w:rPr>
+                <w:rFonts w:ascii="TH SarabunPSK" w:hAnsi="TH SarabunPSK" w:cs="TH SarabunPSK"/>
+                <w:sz w:val="32"/>
+                <w:szCs w:val="32"/>
+              </w:rPr>
+            </w:pPr>
+            <w:r>
+              <w:rPr>
+                <w:rFonts w:ascii="TH SarabunPSK" w:hAnsi="TH SarabunPSK" w:cs="TH SarabunPSK"/>
+                <w:sz w:val="32"/>
+                <w:szCs w:val="32"/>
+              </w:rPr>
+              <w:t>Sick</w:t>
+            </w:r>
+          </w:p>
+        </w:tc>
+        <w:tc>
+          <w:tcPr>
+            <w:tcW w:w="4943" w:type="dxa"/>
+          </w:tcPr>
+          <w:p>
+            <w:pPr>
+              <w:rPr>
+                <w:rFonts w:ascii="TH SarabunPSK" w:hAnsi="TH SarabunPSK" w:cs="TH SarabunPSK"/>
+                <w:sz w:val="32"/>
+                <w:szCs w:val="32"/>
+                <w:cs/>
+              </w:rPr>
+            </w:pPr>
+            <w:r>
+              <w:rPr>
+                <w:rFonts w:ascii="TH SarabunPSK" w:hAnsi="TH SarabunPSK" w:cs="TH SarabunPSK"/>
+                <w:sz w:val="32"/>
+                <w:szCs w:val="32"/>
+                <w:cs/>
+              </w:rPr>
+              <w:t>สภาวะที่ร่างกายและจิตใจไม่ปกติ หรือเกิดอาการป่วย</w:t>
+            </w:r>
+          </w:p>
+        </w:tc>
+      </w:tr>
+      <w:tr>
+        <w:trPr>
+          <w:jc w:val="center"/>
+        </w:trPr>
+        <w:tc>
+          <w:tcPr>
+            <w:tcW w:w="1560" w:type="dxa"/>
+          </w:tcPr>
+          <w:p>
+            <w:pPr>
+              <w:jc w:val="center"/>
+              <w:rPr>
+                <w:rFonts w:ascii="TH SarabunPSK" w:hAnsi="TH SarabunPSK" w:cs="TH SarabunPSK"/>
+                <w:sz w:val="32"/>
+                <w:szCs w:val="32"/>
+                <w:cs/>
+              </w:rPr>
+            </w:pPr>
+            <w:r>
+              <w:rPr>
+                <w:rFonts w:ascii="TH SarabunPSK" w:hAnsi="TH SarabunPSK" w:cs="TH SarabunPSK"/>
+                <w:sz w:val="32"/>
+                <w:szCs w:val="32"/>
+                <w:cs/>
+              </w:rPr>
+              <w:t>สวัสดี</w:t>
+            </w:r>
+          </w:p>
+        </w:tc>
+        <w:tc>
+          <w:tcPr>
+            <w:tcW w:w="1701" w:type="dxa"/>
+          </w:tcPr>
+          <w:p>
+            <w:pPr>
+              <w:jc w:val="center"/>
+              <w:rPr>
+                <w:rFonts w:ascii="TH SarabunPSK" w:hAnsi="TH SarabunPSK" w:cs="TH SarabunPSK"/>
+                <w:sz w:val="32"/>
+                <w:szCs w:val="32"/>
+              </w:rPr>
+            </w:pPr>
+            <w:r>
+              <w:rPr>
+                <w:rFonts w:ascii="TH SarabunPSK" w:hAnsi="TH SarabunPSK" w:cs="TH SarabunPSK"/>
+                <w:sz w:val="32"/>
+                <w:szCs w:val="32"/>
+              </w:rPr>
+              <w:t>Hello</w:t>
+            </w:r>
+          </w:p>
+        </w:tc>
+        <w:tc>
+          <w:tcPr>
+            <w:tcW w:w="4943" w:type="dxa"/>
+          </w:tcPr>
+          <w:p>
+            <w:pPr>
+              <w:rPr>
+                <w:rFonts w:ascii="TH SarabunPSK" w:hAnsi="TH SarabunPSK" w:cs="TH SarabunPSK"/>
+                <w:sz w:val="32"/>
+                <w:szCs w:val="32"/>
+                <w:cs/>
+              </w:rPr>
+            </w:pPr>
+            <w:r>
+              <w:rPr>
+                <w:rFonts w:ascii="TH SarabunPSK" w:hAnsi="TH SarabunPSK" w:cs="TH SarabunPSK"/>
+                <w:sz w:val="32"/>
+                <w:szCs w:val="32"/>
+                <w:cs/>
+              </w:rPr>
+              <w:t>ใช้สำหรับการทักทาย</w:t>
+            </w:r>
+            <w:r>
+              <w:rPr>
+                <w:rFonts w:ascii="TH SarabunPSK" w:hAnsi="TH SarabunPSK" w:cs="TH SarabunPSK" w:hint="cs"/>
+                <w:sz w:val="32"/>
+                <w:szCs w:val="32"/>
+                <w:cs/>
+              </w:rPr>
+              <w:t>ผู้คน</w:t>
+            </w:r>
+          </w:p>
+        </w:tc>
+      </w:tr>
+      <w:tr>
+        <w:trPr>
+          <w:trHeight w:val="58"/>
+          <w:jc w:val="center"/>
+        </w:trPr>
+        <w:tc>
+          <w:tcPr>
+            <w:tcW w:w="1560" w:type="dxa"/>
+          </w:tcPr>
+          <w:p>
+            <w:pPr>
+              <w:jc w:val="center"/>
+              <w:rPr>
+                <w:rFonts w:ascii="TH SarabunPSK" w:hAnsi="TH SarabunPSK" w:cs="TH SarabunPSK"/>
+                <w:sz w:val="32"/>
+                <w:szCs w:val="32"/>
+                <w:cs/>
+              </w:rPr>
+            </w:pPr>
+            <w:r>
+              <w:rPr>
+                <w:rFonts w:ascii="TH SarabunPSK" w:hAnsi="TH SarabunPSK" w:cs="TH SarabunPSK"/>
+                <w:sz w:val="32"/>
+                <w:szCs w:val="32"/>
+                <w:cs/>
+              </w:rPr>
+              <w:t>ฉัน</w:t>
+            </w:r>
+          </w:p>
+        </w:tc>
+        <w:tc>
+          <w:tcPr>
+            <w:tcW w:w="1701" w:type="dxa"/>
+          </w:tcPr>
+          <w:p>
+            <w:pPr>
+              <w:jc w:val="center"/>
+              <w:rPr>
+                <w:rFonts w:ascii="TH SarabunPSK" w:hAnsi="TH SarabunPSK" w:cs="TH SarabunPSK"/>
+                <w:sz w:val="32"/>
+                <w:szCs w:val="32"/>
+              </w:rPr>
+            </w:pPr>
+            <w:proofErr w:type="spellStart"/>
+            <w:r>
+              <w:rPr>
+                <w:rFonts w:ascii="TH SarabunPSK" w:hAnsi="TH SarabunPSK" w:cs="TH SarabunPSK"/>
+                <w:sz w:val="32"/>
+                <w:szCs w:val="32"/>
+              </w:rPr>
+              <w:t>IAm</w:t>
+            </w:r>
+            <w:proofErr w:type="spellEnd"/>
+          </w:p>
+        </w:tc>
+        <w:tc>
+          <w:tcPr>
+            <w:tcW w:w="4943" w:type="dxa"/>
+          </w:tcPr>
+          <w:p>
+            <w:pPr>
+              <w:rPr>
+                <w:rFonts w:ascii="TH SarabunPSK" w:hAnsi="TH SarabunPSK" w:cs="TH SarabunPSK"/>
+                <w:sz w:val="32"/>
+                <w:szCs w:val="32"/>
+                <w:cs/>
+              </w:rPr>
+            </w:pPr>
+            <w:r>
+              <w:rPr>
+                <w:rFonts w:ascii="TH SarabunPSK" w:hAnsi="TH SarabunPSK" w:cs="TH SarabunPSK"/>
+                <w:sz w:val="32"/>
+                <w:szCs w:val="32"/>
+                <w:cs/>
+              </w:rPr>
+              <w:t>ใช้สำหรับการเรียกแทนตัวเอง</w:t>
+            </w:r>
+          </w:p>
+        </w:tc>
+      </w:tr>
+      <w:tr>
+        <w:trPr>
+          <w:jc w:val="center"/>
+        </w:trPr>
+        <w:tc>
+          <w:tcPr>
+            <w:tcW w:w="1560" w:type="dxa"/>
+          </w:tcPr>
+          <w:p>
+            <w:pPr>
+              <w:jc w:val="center"/>
+              <w:rPr>
+                <w:rFonts w:ascii="TH SarabunPSK" w:hAnsi="TH SarabunPSK" w:cs="TH SarabunPSK"/>
+                <w:sz w:val="32"/>
+                <w:szCs w:val="32"/>
+                <w:cs/>
+              </w:rPr>
+            </w:pPr>
+            <w:r>
+              <w:rPr>
+                <w:rFonts w:ascii="TH SarabunPSK" w:hAnsi="TH SarabunPSK" w:cs="TH SarabunPSK"/>
+                <w:sz w:val="32"/>
+                <w:szCs w:val="32"/>
+                <w:cs/>
+              </w:rPr>
+              <w:t>คุณ</w:t>
+            </w:r>
+          </w:p>
+        </w:tc>
+        <w:tc>
+          <w:tcPr>
+            <w:tcW w:w="1701" w:type="dxa"/>
+          </w:tcPr>
+          <w:p>
+            <w:pPr>
+              <w:jc w:val="center"/>
+              <w:rPr>
+                <w:rFonts w:ascii="TH SarabunPSK" w:hAnsi="TH SarabunPSK" w:cs="TH SarabunPSK"/>
+                <w:sz w:val="32"/>
+                <w:szCs w:val="32"/>
+              </w:rPr>
+            </w:pPr>
+            <w:r>
+              <w:rPr>
+                <w:rFonts w:ascii="TH SarabunPSK" w:hAnsi="TH SarabunPSK" w:cs="TH SarabunPSK"/>
+                <w:sz w:val="32"/>
+                <w:szCs w:val="32"/>
+              </w:rPr>
+              <w:t>You</w:t>
+            </w:r>
+          </w:p>
+        </w:tc>
+        <w:tc>
+          <w:tcPr>
+            <w:tcW w:w="4943" w:type="dxa"/>
+          </w:tcPr>
+          <w:p>
+            <w:pPr>
+              <w:rPr>
+                <w:rFonts w:ascii="TH SarabunPSK" w:hAnsi="TH SarabunPSK" w:cs="TH SarabunPSK"/>
+                <w:sz w:val="32"/>
+                <w:szCs w:val="32"/>
+                <w:cs/>
+              </w:rPr>
+            </w:pPr>
+            <w:r>
+              <w:rPr>
+                <w:rFonts w:ascii="TH SarabunPSK" w:hAnsi="TH SarabunPSK" w:cs="TH SarabunPSK"/>
+                <w:sz w:val="32"/>
+                <w:szCs w:val="32"/>
+                <w:cs/>
+              </w:rPr>
+              <w:t>ใช้สำหรับเรียกแทนผู้ที่เราพูดด้วย</w:t>
+            </w:r>
+          </w:p>
+        </w:tc>
+      </w:tr>
+    </w:tbl>
+    <w:p>
+      <w:pPr>
+        <w:pStyle w:val="a5"/>
+        <w:rPr>
+          <w:rFonts w:cs="TH SarabunPSK"/>
+          <w:sz w:val="32"/>
+          <w:szCs w:val="32"/>
+        </w:rPr>
+      </w:pPr>
+    </w:p>
+    <w:p>
+      <w:pPr>
+        <w:rPr>
+          <w:b/>
+          <w:bCs/>
+          <w:sz w:val="32"/>
+          <w:szCs w:val="32"/>
+        </w:rPr>
+      </w:pPr>
+      <w:r>
+        <w:rPr>
+          <w:sz w:val="32"/>
+          <w:szCs w:val="32"/>
+          <w:cs/>
+        </w:rPr>
+        <w:tab/>
+      </w:r>
+      <w:r>
+        <w:rPr>
+          <w:rFonts w:hint="cs"/>
+          <w:b/>
+          <w:bCs/>
+          <w:sz w:val="32"/>
+          <w:szCs w:val="32"/>
+          <w:cs/>
+        </w:rPr>
+        <w:t>3.1.2 การแปลงข้อมูล</w:t>
+      </w:r>
+    </w:p>
+    <w:p>
+      <w:pPr>
+        <w:pStyle w:val="a5"/>
+        <w:jc w:val="thaiDistribute"/>
+        <w:rPr>
+          <w:rFonts w:cs="TH SarabunPSK"/>
+          <w:color w:val="auto"/>
+          <w:sz w:val="32"/>
+          <w:szCs w:val="32"/>
+        </w:rPr>
+      </w:pPr>
+      <w:r>
+        <w:rPr>
+          <w:cs/>
+        </w:rPr>
+        <w:tab/>
+      </w:r>
+      <w:r>
+        <w:rPr>
+          <w:rFonts w:cs="TH SarabunPSK"/>
+          <w:sz w:val="32"/>
+          <w:szCs w:val="32"/>
+          <w:cs/>
+        </w:rPr>
+        <w:t xml:space="preserve">ในขั้นตอนนี้คือการแปลงข้อมูลเพื่อให้เหมาะสมกับโมเดลที่จะนำไปเทรนได้แก่โมเดล </w:t>
+      </w:r>
+      <w:r>
+        <w:rPr>
+          <w:rFonts w:cs="TH SarabunPSK"/>
+          <w:sz w:val="32"/>
+          <w:szCs w:val="32"/>
+          <w:cs/>
+        </w:rPr>
+        <w:t>ซึ่งก็คือการนำวิดีโอที่ได้จากการรวบรวมข้อมูลมาแปลงใหม</w:t>
+      </w:r>
+      <w:r>
+        <w:rPr>
+          <w:rFonts w:cs="TH SarabunPSK"/>
+          <w:sz w:val="32"/>
+          <w:szCs w:val="32"/>
+          <w:cs/>
+        </w:rPr>
+        <w:t>่ด้วยการสกัดลักษณะเด่นของวิดีโอเด่น</w:t>
+      </w:r>
+      <w:r>
+        <w:rPr>
+          <w:rFonts w:cs="TH SarabunPSK"/>
+          <w:color w:val="auto"/>
+          <w:sz w:val="32"/>
+          <w:szCs w:val="32"/>
+          <w:cs/>
+        </w:rPr>
+        <w:t xml:space="preserve">ภาษามือนั้นขึ้นอยู่กับการใช้มือและท่าทาง การนำวิดีโอที่เป็นภาษามือมาใช้ในการเทรนโมเดลนั้นจึงเป็นเรื่องยาก ผู้วิจัยจึงได้ใช้เครื่องมือ </w:t>
+      </w:r>
+      <w:proofErr w:type="spellStart"/>
+      <w:r>
+        <w:rPr>
+          <w:rFonts w:cs="TH SarabunPSK"/>
+          <w:color w:val="auto"/>
+          <w:sz w:val="32"/>
+          <w:szCs w:val="32"/>
+        </w:rPr>
+        <w:t>MediaPipe</w:t>
+      </w:r>
+      <w:proofErr w:type="spellEnd"/>
+      <w:r>
+        <w:rPr>
+          <w:rFonts w:cs="TH SarabunPSK"/>
+          <w:color w:val="auto"/>
+          <w:sz w:val="32"/>
+          <w:szCs w:val="32"/>
+        </w:rPr>
+        <w:t xml:space="preserve"> </w:t>
+      </w:r>
+      <w:r>
+        <w:rPr>
+          <w:rFonts w:cs="TH SarabunPSK"/>
+          <w:color w:val="auto"/>
+          <w:sz w:val="32"/>
+          <w:szCs w:val="32"/>
+          <w:cs/>
+        </w:rPr>
+        <w:t xml:space="preserve">ที่เป็น </w:t>
+      </w:r>
+      <w:r>
+        <w:rPr>
+          <w:rFonts w:cs="TH SarabunPSK"/>
+          <w:color w:val="auto"/>
+          <w:sz w:val="32"/>
+          <w:szCs w:val="32"/>
+        </w:rPr>
+        <w:t xml:space="preserve">Framework </w:t>
+      </w:r>
+      <w:r>
+        <w:rPr>
+          <w:rFonts w:cs="TH SarabunPSK"/>
+          <w:color w:val="auto"/>
+          <w:sz w:val="32"/>
+          <w:szCs w:val="32"/>
+          <w:cs/>
+        </w:rPr>
+        <w:t xml:space="preserve">มาใช้ในการแก้ปัญหา ซึ่งวิธีการคือการใช้ </w:t>
+      </w:r>
+      <w:proofErr w:type="spellStart"/>
+      <w:r>
+        <w:rPr>
+          <w:rFonts w:cs="TH SarabunPSK"/>
+          <w:color w:val="auto"/>
+          <w:sz w:val="32"/>
+          <w:szCs w:val="32"/>
+        </w:rPr>
+        <w:t>MediaPipe</w:t>
+      </w:r>
+      <w:proofErr w:type="spellEnd"/>
+      <w:r>
+        <w:rPr>
+          <w:rFonts w:cs="TH SarabunPSK"/>
+          <w:color w:val="auto"/>
+          <w:sz w:val="32"/>
+          <w:szCs w:val="32"/>
+        </w:rPr>
+        <w:t xml:space="preserve"> </w:t>
+      </w:r>
+      <w:r>
+        <w:rPr>
+          <w:rFonts w:cs="TH SarabunPSK"/>
+          <w:color w:val="auto"/>
+          <w:sz w:val="32"/>
+          <w:szCs w:val="32"/>
+          <w:cs/>
+        </w:rPr>
+        <w:t xml:space="preserve">ในการ </w:t>
+      </w:r>
+      <w:proofErr w:type="spellStart"/>
+      <w:r>
+        <w:rPr>
+          <w:rFonts w:cs="TH SarabunPSK"/>
+          <w:color w:val="auto"/>
+          <w:sz w:val="32"/>
+          <w:szCs w:val="32"/>
+        </w:rPr>
+        <w:t>Keypoints</w:t>
+      </w:r>
+      <w:proofErr w:type="spellEnd"/>
+      <w:r>
+        <w:rPr>
+          <w:rFonts w:cs="TH SarabunPSK"/>
+          <w:color w:val="auto"/>
+          <w:sz w:val="32"/>
+          <w:szCs w:val="32"/>
+        </w:rPr>
+        <w:t xml:space="preserve"> </w:t>
+      </w:r>
+      <w:r>
+        <w:rPr>
+          <w:rFonts w:cs="TH SarabunPSK"/>
+          <w:color w:val="auto"/>
+          <w:sz w:val="32"/>
+          <w:szCs w:val="32"/>
+          <w:cs/>
+        </w:rPr>
+        <w:t xml:space="preserve">ขึ้นตามจุดต่าง ๆ ของร่างกายเป็นค่า มิติ </w:t>
+      </w:r>
+      <w:r>
+        <w:rPr>
+          <w:rFonts w:cs="TH SarabunPSK"/>
+          <w:color w:val="auto"/>
+          <w:sz w:val="32"/>
+          <w:szCs w:val="32"/>
+        </w:rPr>
+        <w:t xml:space="preserve">X, Y, Z </w:t>
+      </w:r>
+      <w:r>
+        <w:rPr>
+          <w:rFonts w:cs="TH SarabunPSK"/>
+          <w:color w:val="auto"/>
+          <w:sz w:val="32"/>
+          <w:szCs w:val="32"/>
+          <w:cs/>
+        </w:rPr>
+        <w:t>ของหน้า</w:t>
+      </w:r>
+      <w:r>
+        <w:rPr>
+          <w:rFonts w:cs="TH SarabunPSK"/>
+          <w:color w:val="auto"/>
+          <w:sz w:val="32"/>
+          <w:szCs w:val="32"/>
+        </w:rPr>
+        <w:t xml:space="preserve">, </w:t>
+      </w:r>
+      <w:r>
+        <w:rPr>
+          <w:rFonts w:cs="TH SarabunPSK"/>
+          <w:color w:val="auto"/>
+          <w:sz w:val="32"/>
+          <w:szCs w:val="32"/>
+          <w:cs/>
+        </w:rPr>
+        <w:t>มือและ</w:t>
+      </w:r>
+    </w:p>
+    <w:p>
+      <w:pPr>
+        <w:pStyle w:val="a5"/>
+        <w:jc w:val="thaiDistribute"/>
+        <w:rPr>
+          <w:rFonts w:cs="TH SarabunPSK"/>
+          <w:color w:val="auto"/>
+          <w:sz w:val="32"/>
+          <w:szCs w:val="32"/>
+        </w:rPr>
+      </w:pPr>
+    </w:p>
+    <w:p>
+      <w:pPr>
+        <w:pStyle w:val="a5"/>
+        <w:jc w:val="thaiDistribute"/>
+        <w:rPr>
+          <w:rFonts w:cs="TH SarabunPSK"/>
+          <w:color w:val="auto"/>
+          <w:sz w:val="32"/>
+          <w:szCs w:val="32"/>
+        </w:rPr>
+      </w:pPr>
+      <w:r>
+        <w:rPr>
+          <w:rFonts w:cs="TH SarabunPSK"/>
+          <w:color w:val="auto"/>
+          <w:sz w:val="32"/>
+          <w:szCs w:val="32"/>
+          <w:cs/>
+        </w:rPr>
+        <w:tab/>
+        <w:t xml:space="preserve">ในมือแต่ละข้างนั้น </w:t>
+      </w:r>
+      <w:proofErr w:type="spellStart"/>
+      <w:r>
+        <w:rPr>
+          <w:rFonts w:cs="TH SarabunPSK"/>
+          <w:color w:val="auto"/>
+          <w:sz w:val="32"/>
+          <w:szCs w:val="32"/>
+        </w:rPr>
+        <w:t>MediaPipe</w:t>
+      </w:r>
+      <w:proofErr w:type="spellEnd"/>
+      <w:r>
+        <w:rPr>
+          <w:rFonts w:cs="TH SarabunPSK"/>
+          <w:color w:val="auto"/>
+          <w:sz w:val="32"/>
+          <w:szCs w:val="32"/>
+        </w:rPr>
+        <w:t xml:space="preserve"> </w:t>
+      </w:r>
+      <w:r>
+        <w:rPr>
+          <w:rFonts w:cs="TH SarabunPSK"/>
+          <w:color w:val="auto"/>
+          <w:sz w:val="32"/>
+          <w:szCs w:val="32"/>
+          <w:cs/>
+        </w:rPr>
+        <w:t xml:space="preserve">จะสกัดออกมาได้ 21 </w:t>
+      </w:r>
+      <w:proofErr w:type="spellStart"/>
+      <w:r>
+        <w:rPr>
+          <w:rFonts w:cs="TH SarabunPSK"/>
+          <w:color w:val="auto"/>
+          <w:sz w:val="32"/>
+          <w:szCs w:val="32"/>
+        </w:rPr>
+        <w:t>Keypoints</w:t>
+      </w:r>
+      <w:proofErr w:type="spellEnd"/>
+      <w:r>
+        <w:rPr>
+          <w:rFonts w:cs="TH SarabunPSK"/>
+          <w:color w:val="auto"/>
+          <w:sz w:val="32"/>
+          <w:szCs w:val="32"/>
+        </w:rPr>
+        <w:t xml:space="preserve"> </w:t>
+      </w:r>
+      <w:r>
+        <w:rPr>
+          <w:rFonts w:cs="TH SarabunPSK"/>
+          <w:color w:val="auto"/>
+          <w:sz w:val="32"/>
+          <w:szCs w:val="32"/>
+          <w:cs/>
+        </w:rPr>
+        <w:t xml:space="preserve">ซึ่ง </w:t>
+      </w:r>
+      <w:proofErr w:type="spellStart"/>
+      <w:r>
+        <w:rPr>
+          <w:rFonts w:cs="TH SarabunPSK"/>
+          <w:color w:val="auto"/>
+          <w:sz w:val="32"/>
+          <w:szCs w:val="32"/>
+        </w:rPr>
+        <w:t>Keypoint</w:t>
+      </w:r>
+      <w:proofErr w:type="spellEnd"/>
+      <w:r>
+        <w:rPr>
+          <w:rFonts w:cs="TH SarabunPSK"/>
+          <w:color w:val="auto"/>
+          <w:sz w:val="32"/>
+          <w:szCs w:val="32"/>
+        </w:rPr>
+        <w:t xml:space="preserve"> </w:t>
+      </w:r>
+      <w:r>
+        <w:rPr>
+          <w:rFonts w:cs="TH SarabunPSK"/>
+          <w:color w:val="auto"/>
+          <w:sz w:val="32"/>
+          <w:szCs w:val="32"/>
+          <w:cs/>
+        </w:rPr>
+        <w:t xml:space="preserve">จะถูกคำนวณแบบ 3 มิติ </w:t>
+      </w:r>
+      <w:r>
+        <w:rPr>
+          <w:rFonts w:cs="TH SarabunPSK"/>
+          <w:color w:val="auto"/>
+          <w:sz w:val="32"/>
+          <w:szCs w:val="32"/>
+        </w:rPr>
+        <w:t xml:space="preserve">X, Y, Z </w:t>
+      </w:r>
+      <w:r>
+        <w:rPr>
+          <w:rFonts w:cs="TH SarabunPSK"/>
+          <w:color w:val="auto"/>
+          <w:sz w:val="32"/>
+          <w:szCs w:val="32"/>
+          <w:cs/>
+        </w:rPr>
+        <w:t xml:space="preserve">ของมือทั้งสองข้าง โดยจะได้ </w:t>
+      </w:r>
+      <w:proofErr w:type="spellStart"/>
+      <w:r>
+        <w:rPr>
+          <w:rFonts w:cs="TH SarabunPSK"/>
+          <w:color w:val="auto"/>
+          <w:sz w:val="32"/>
+          <w:szCs w:val="32"/>
+        </w:rPr>
+        <w:t>Keypoints</w:t>
+      </w:r>
+      <w:proofErr w:type="spellEnd"/>
+      <w:r>
+        <w:rPr>
+          <w:rFonts w:cs="TH SarabunPSK"/>
+          <w:color w:val="auto"/>
+          <w:sz w:val="32"/>
+          <w:szCs w:val="32"/>
+        </w:rPr>
+        <w:t xml:space="preserve"> </w:t>
+      </w:r>
+      <w:r>
+        <w:rPr>
+          <w:rFonts w:cs="TH SarabunPSK"/>
+          <w:color w:val="auto"/>
+          <w:sz w:val="32"/>
+          <w:szCs w:val="32"/>
+          <w:cs/>
+        </w:rPr>
+        <w:t>จากการสกัดจากมือดังนี้</w:t>
+      </w:r>
+    </w:p>
+    <w:p>
+      <w:pPr>
+        <w:pStyle w:val="a5"/>
+        <w:jc w:val="thaiDistribute"/>
+        <w:rPr>
+          <w:rFonts w:cs="TH SarabunPSK"/>
+          <w:color w:val="auto"/>
+          <w:sz w:val="32"/>
+          <w:szCs w:val="32"/>
+        </w:rPr>
+      </w:pPr>
+      <w:r>
+        <w:rPr>
+          <w:rFonts w:cs="TH SarabunPSK"/>
+          <w:color w:val="auto"/>
+          <w:sz w:val="32"/>
+          <w:szCs w:val="32"/>
+          <w:cs/>
+        </w:rPr>
+        <w:tab/>
+      </w:r>
+      <w:proofErr w:type="spellStart"/>
+      <w:r>
+        <w:rPr>
+          <w:rFonts w:cs="TH SarabunPSK"/>
+          <w:color w:val="auto"/>
+          <w:sz w:val="32"/>
+          <w:szCs w:val="32"/>
+        </w:rPr>
+        <w:t>Keypoins</w:t>
+      </w:r>
+      <w:proofErr w:type="spellEnd"/>
+      <w:r>
+        <w:rPr>
+          <w:rFonts w:cs="TH SarabunPSK"/>
+          <w:color w:val="auto"/>
+          <w:sz w:val="32"/>
+          <w:szCs w:val="32"/>
+        </w:rPr>
+        <w:t xml:space="preserve"> in hand x Three dimensions x No. of hands = (21 x 3 x 2) = 126 </w:t>
+      </w:r>
+      <w:proofErr w:type="spellStart"/>
+      <w:r>
+        <w:rPr>
+          <w:rFonts w:cs="TH SarabunPSK"/>
+          <w:color w:val="auto"/>
+          <w:sz w:val="32"/>
+          <w:szCs w:val="32"/>
+        </w:rPr>
+        <w:t>Keypoints</w:t>
+      </w:r>
+      <w:proofErr w:type="spellEnd"/>
+      <w:r>
+        <w:rPr>
+          <w:rFonts w:cs="TH SarabunPSK"/>
+          <w:color w:val="auto"/>
+          <w:sz w:val="32"/>
+          <w:szCs w:val="32"/>
+          <w:cs/>
+        </w:rPr>
+        <w:t xml:space="preserve"> ดังภาพที่ 3.3</w:t>
+      </w:r>
+    </w:p>
+    <w:p>
+      <w:pPr>
+        <w:spacing w:after="0" w:line="240" w:lineRule="auto"/>
+        <w:jc w:val="right"/>
+        <w:rPr>
+          <w:color w:val="auto"/>
+          <w:sz w:val="32"/>
+          <w:szCs w:val="32"/>
+        </w:rPr>
+      </w:pPr>
+      <w:r>
+        <w:rPr>
+          <w:noProof/>
+          <w:color w:val="auto"/>
+          <w:sz w:val="22"/>
+          <w:szCs w:val="32"/>
+          <w:cs/>
+        </w:rPr>
+        <w:lastRenderedPageBreak/>
+        <w:drawing>
+          <wp:inline distT="0" distB="0" distL="0" distR="0" wp14:anchorId="4FF6A6E3" wp14:editId="446D2842">
+            <wp:extent cx="5159006" cy="1800000"/>
+            <wp:effectExtent l="0" t="0" r="3810" b="0"/>
+            <wp:docPr id="48" name="Picture 48" descr="รูปภาพประกอบด้วย ข้อความ, ตัวอักษร, แผนภาพ, ไลน์&#10;&#10;คำอธิบายที่สร้างโดยอัตโนมัติ"/>
+            <wp:cNvGraphicFramePr>
+              <a:graphicFrameLocks xmlns:a="http://schemas.openxmlformats.org/drawingml/2006/main" noChangeAspect="1"/>
+            </wp:cNvGraphicFramePr>
+            <a:graphic xmlns:a="http://schemas.openxmlformats.org/drawingml/2006/main">
+              <a:graphicData uri="http://schemas.openxmlformats.org/drawingml/2006/picture">
+                <pic:pic xmlns:pic="http://schemas.openxmlformats.org/drawingml/2006/picture">
+                  <pic:nvPicPr>
+                    <pic:cNvPr id="48" name="Picture 48" descr="รูปภาพประกอบด้วย ข้อความ, ตัวอักษร, แผนภาพ, ไลน์&#10;&#10;คำอธิบายที่สร้างโดยอัตโนมัติ"/>
+                    <pic:cNvPicPr>
+                      <a:picLocks noChangeAspect="1" noChangeArrowheads="1"/>
+                    </pic:cNvPicPr>
+                  </pic:nvPicPr>
+                  <pic:blipFill>
+                    <a:blip r:embed="rId8" cstate="print">
+                      <a:extLst>
+                        <a:ext uri="{28A0092B-C50C-407E-A947-70E740481C1C}">
+                          <a14:useLocalDpi xmlns:a14="http://schemas.microsoft.com/office/drawing/2010/main" val="0"/>
+                        </a:ext>
+                      </a:extLst>
+                    </a:blip>
+                    <a:srcRect/>
+                    <a:stretch>
+                      <a:fillRect/>
+                    </a:stretch>
+                  </pic:blipFill>
+                  <pic:spPr bwMode="auto">
+                    <a:xfrm>
+                      <a:off x="0" y="0"/>
+                      <a:ext cx="5159006" cy="1800000"/>
+                    </a:xfrm>
+                    <a:prstGeom prst="rect">
+                      <a:avLst/>
+                    </a:prstGeom>
+                    <a:noFill/>
+                    <a:ln>
+                      <a:noFill/>
+                    </a:ln>
+                  </pic:spPr>
+                </pic:pic>
+              </a:graphicData>
+            </a:graphic>
+          </wp:inline>
+        </w:drawing>
+      </w:r>
+    </w:p>
+    <w:p>
+      <w:pPr>
+        <w:spacing w:after="0" w:line="240" w:lineRule="auto"/>
+        <w:jc w:val="right"/>
+        <w:rPr>
+          <w:color w:val="auto"/>
+          <w:sz w:val="32"/>
+          <w:szCs w:val="32"/>
+        </w:rPr>
+      </w:pPr>
+    </w:p>
+    <w:p>
+      <w:pPr>
+        <w:spacing w:after="0" w:line="240" w:lineRule="auto"/>
+        <w:jc w:val="center"/>
+        <w:rPr>
+          <w:rFonts w:eastAsia="TH SarabunPSK"/>
+          <w:b/>
+          <w:bCs/>
+          <w:sz w:val="32"/>
+          <w:szCs w:val="32"/>
+        </w:rPr>
+      </w:pPr>
+      <w:bookmarkStart w:id="6" w:name="_Toc128649909"/>
+      <w:bookmarkStart w:id="7" w:name="_Toc128650238"/>
+      <w:bookmarkStart w:id="8" w:name="_Toc128650336"/>
+      <w:bookmarkStart w:id="9" w:name="_Toc128650579"/>
+      <w:bookmarkStart w:id="10" w:name="_Toc128652554"/>
+      <w:bookmarkStart w:id="11" w:name="_Toc128652726"/>
+      <w:bookmarkStart w:id="12" w:name="_Toc128653074"/>
+      <w:r>
+        <w:rPr>
+          <w:rFonts w:eastAsia="TH SarabunPSK"/>
+          <w:b/>
+          <w:bCs/>
+          <w:sz w:val="32"/>
+          <w:szCs w:val="32"/>
+          <w:cs/>
+        </w:rPr>
+        <w:t xml:space="preserve">ภาพที่ 3.3 </w:t>
+      </w:r>
+      <w:r>
+        <w:rPr>
+          <w:rFonts w:eastAsia="TH SarabunPSK"/>
+          <w:sz w:val="32"/>
+          <w:szCs w:val="32"/>
+          <w:cs/>
+        </w:rPr>
+        <w:t xml:space="preserve">ลำดับและป้ายกำกับ </w:t>
+      </w:r>
+      <w:proofErr w:type="spellStart"/>
+      <w:r>
+        <w:rPr>
+          <w:rFonts w:eastAsia="TH SarabunPSK"/>
+          <w:sz w:val="32"/>
+          <w:szCs w:val="32"/>
+        </w:rPr>
+        <w:t>Keypoints</w:t>
+      </w:r>
+      <w:proofErr w:type="spellEnd"/>
+      <w:r>
+        <w:rPr>
+          <w:rFonts w:eastAsia="TH SarabunPSK"/>
+          <w:sz w:val="32"/>
+          <w:szCs w:val="32"/>
+        </w:rPr>
+        <w:t xml:space="preserve"> </w:t>
+      </w:r>
+      <w:r>
+        <w:rPr>
+          <w:rFonts w:eastAsia="TH SarabunPSK"/>
+          <w:sz w:val="32"/>
+          <w:szCs w:val="32"/>
+          <w:cs/>
+        </w:rPr>
+        <w:t xml:space="preserve">ของมือใน </w:t>
+      </w:r>
+      <w:proofErr w:type="spellStart"/>
+      <w:r>
+        <w:rPr>
+          <w:rFonts w:eastAsia="TH SarabunPSK"/>
+          <w:sz w:val="32"/>
+          <w:szCs w:val="32"/>
+        </w:rPr>
+        <w:t>MediaPipe</w:t>
+      </w:r>
+      <w:bookmarkEnd w:id="6"/>
+      <w:bookmarkEnd w:id="7"/>
+      <w:bookmarkEnd w:id="8"/>
+      <w:bookmarkEnd w:id="9"/>
+      <w:bookmarkEnd w:id="10"/>
+      <w:bookmarkEnd w:id="11"/>
+      <w:bookmarkEnd w:id="12"/>
+      <w:proofErr w:type="spellEnd"/>
+    </w:p>
+    <w:p>
+      <w:pPr>
+        <w:spacing w:after="0" w:line="240" w:lineRule="auto"/>
+        <w:jc w:val="center"/>
+        <w:rPr>
+          <w:color w:val="auto"/>
+          <w:sz w:val="32"/>
+          <w:szCs w:val="32"/>
+        </w:rPr>
+      </w:pPr>
+      <w:r>
+        <w:rPr>
+          <w:b/>
+          <w:bCs/>
+          <w:color w:val="auto"/>
+          <w:sz w:val="32"/>
+          <w:szCs w:val="32"/>
+          <w:cs/>
+        </w:rPr>
+        <w:t xml:space="preserve">ที่มา </w:t>
+      </w:r>
+      <w:r>
+        <w:rPr>
+          <w:b/>
+          <w:bCs/>
+          <w:color w:val="auto"/>
+          <w:sz w:val="32"/>
+          <w:szCs w:val="32"/>
+        </w:rPr>
+        <w:t xml:space="preserve">: </w:t>
+      </w:r>
+      <w:proofErr w:type="spellStart"/>
+      <w:r>
+        <w:rPr>
+          <w:color w:val="auto"/>
+          <w:sz w:val="32"/>
+          <w:szCs w:val="32"/>
+        </w:rPr>
+        <w:t>MediaPipe</w:t>
+      </w:r>
+      <w:proofErr w:type="spellEnd"/>
+      <w:r>
+        <w:rPr>
+          <w:color w:val="auto"/>
+          <w:sz w:val="32"/>
+          <w:szCs w:val="32"/>
+        </w:rPr>
+        <w:t xml:space="preserve"> (2023: Online)</w:t>
+      </w:r>
+    </w:p>
+    <w:p>
+      <w:pPr>
+        <w:spacing w:after="0" w:line="240" w:lineRule="auto"/>
+        <w:jc w:val="center"/>
+        <w:rPr>
+          <w:color w:val="auto"/>
+          <w:sz w:val="32"/>
+          <w:szCs w:val="32"/>
+        </w:rPr>
+      </w:pPr>
+    </w:p>
+    <w:p>
+      <w:pPr>
+        <w:pStyle w:val="a5"/>
+        <w:jc w:val="thaiDistribute"/>
+        <w:rPr>
+          <w:rFonts w:cs="TH SarabunPSK"/>
+          <w:sz w:val="32"/>
+          <w:szCs w:val="32"/>
+        </w:rPr>
+      </w:pPr>
+      <w:r>
+        <w:tab/>
+      </w:r>
+      <w:r>
+        <w:rPr>
+          <w:rFonts w:cs="TH SarabunPSK"/>
+          <w:sz w:val="32"/>
+          <w:szCs w:val="32"/>
+          <w:cs/>
+        </w:rPr>
+        <w:t xml:space="preserve">ในส่วนของท่าทางนั้น </w:t>
+      </w:r>
+      <w:proofErr w:type="spellStart"/>
+      <w:r>
+        <w:rPr>
+          <w:rFonts w:cs="TH SarabunPSK"/>
+          <w:sz w:val="32"/>
+          <w:szCs w:val="32"/>
+        </w:rPr>
+        <w:t>MediaPipe</w:t>
+      </w:r>
+      <w:proofErr w:type="spellEnd"/>
+      <w:r>
+        <w:rPr>
+          <w:rFonts w:cs="TH SarabunPSK"/>
+          <w:sz w:val="32"/>
+          <w:szCs w:val="32"/>
+        </w:rPr>
+        <w:t xml:space="preserve"> </w:t>
+      </w:r>
+      <w:r>
+        <w:rPr>
+          <w:rFonts w:cs="TH SarabunPSK"/>
+          <w:sz w:val="32"/>
+          <w:szCs w:val="32"/>
+          <w:cs/>
+        </w:rPr>
+        <w:t xml:space="preserve">จะสกัดออกมาได้ 33 </w:t>
+      </w:r>
+      <w:proofErr w:type="spellStart"/>
+      <w:r>
+        <w:rPr>
+          <w:rFonts w:cs="TH SarabunPSK"/>
+          <w:sz w:val="32"/>
+          <w:szCs w:val="32"/>
+        </w:rPr>
+        <w:t>Keypoints</w:t>
+      </w:r>
+      <w:proofErr w:type="spellEnd"/>
+      <w:r>
+        <w:rPr>
+          <w:rFonts w:cs="TH SarabunPSK"/>
+          <w:sz w:val="32"/>
+          <w:szCs w:val="32"/>
+        </w:rPr>
+        <w:t xml:space="preserve"> </w:t>
+      </w:r>
+      <w:r>
+        <w:rPr>
+          <w:rFonts w:cs="TH SarabunPSK"/>
+          <w:sz w:val="32"/>
+          <w:szCs w:val="32"/>
+          <w:cs/>
+        </w:rPr>
+        <w:t xml:space="preserve">คำนวณแบบ 3 มิติ </w:t>
+      </w:r>
+      <w:r>
+        <w:rPr>
+          <w:rFonts w:cs="TH SarabunPSK"/>
+          <w:sz w:val="32"/>
+          <w:szCs w:val="32"/>
+        </w:rPr>
+        <w:t xml:space="preserve">X, Y, Z </w:t>
+      </w:r>
+      <w:r>
+        <w:rPr>
+          <w:rFonts w:cs="TH SarabunPSK"/>
+          <w:sz w:val="32"/>
+          <w:szCs w:val="32"/>
+          <w:cs/>
+        </w:rPr>
+        <w:t xml:space="preserve">และเพิ่มค่า </w:t>
+      </w:r>
+      <w:r>
+        <w:rPr>
+          <w:rFonts w:cs="TH SarabunPSK"/>
+          <w:sz w:val="32"/>
+          <w:szCs w:val="32"/>
+        </w:rPr>
+        <w:t xml:space="preserve">Visibility </w:t>
+      </w:r>
+      <w:r>
+        <w:rPr>
+          <w:rFonts w:cs="TH SarabunPSK"/>
+          <w:sz w:val="32"/>
+          <w:szCs w:val="32"/>
+          <w:cs/>
+        </w:rPr>
+        <w:t xml:space="preserve">เข้าไปซึ่งเป็นค่าที่จะระบุว่าจุดนั้นมองเห็นหรือซ่อนอยู่ (ที่ถูกปิดโดยจุดอื่นของร่างกาย) บนเฟรมดังนั้นจะได้ค่า </w:t>
+      </w:r>
+      <w:proofErr w:type="spellStart"/>
+      <w:r>
+        <w:rPr>
+          <w:rFonts w:cs="TH SarabunPSK"/>
+          <w:sz w:val="32"/>
+          <w:szCs w:val="32"/>
+        </w:rPr>
+        <w:t>Keypoints</w:t>
+      </w:r>
+      <w:proofErr w:type="spellEnd"/>
+      <w:r>
+        <w:rPr>
+          <w:rFonts w:cs="TH SarabunPSK"/>
+          <w:sz w:val="32"/>
+          <w:szCs w:val="32"/>
+        </w:rPr>
+        <w:t xml:space="preserve"> </w:t>
+      </w:r>
+      <w:r>
+        <w:rPr>
+          <w:rFonts w:cs="TH SarabunPSK"/>
+          <w:sz w:val="32"/>
+          <w:szCs w:val="32"/>
+          <w:cs/>
+        </w:rPr>
+        <w:t>ดังนี้</w:t>
+      </w:r>
+    </w:p>
+    <w:p>
+      <w:pPr>
+        <w:pStyle w:val="a5"/>
+        <w:jc w:val="thaiDistribute"/>
+        <w:rPr>
+          <w:rFonts w:cs="TH SarabunPSK"/>
+          <w:sz w:val="32"/>
+          <w:szCs w:val="32"/>
+        </w:rPr>
+      </w:pPr>
+      <w:r>
+        <w:rPr>
+          <w:rFonts w:cs="TH SarabunPSK"/>
+          <w:sz w:val="32"/>
+          <w:szCs w:val="32"/>
+          <w:cs/>
+        </w:rPr>
+        <w:tab/>
+      </w:r>
+      <w:proofErr w:type="spellStart"/>
+      <w:r>
+        <w:rPr>
+          <w:rFonts w:cs="TH SarabunPSK"/>
+          <w:sz w:val="32"/>
+          <w:szCs w:val="32"/>
+        </w:rPr>
+        <w:t>Keypoints</w:t>
+      </w:r>
+      <w:proofErr w:type="spellEnd"/>
+      <w:r>
+        <w:rPr>
+          <w:rFonts w:cs="TH SarabunPSK"/>
+          <w:sz w:val="32"/>
+          <w:szCs w:val="32"/>
+        </w:rPr>
+        <w:t xml:space="preserve"> in pose x (Three </w:t>
+      </w:r>
+      <w:proofErr w:type="spellStart"/>
+      <w:r>
+        <w:rPr>
+          <w:rFonts w:cs="TH SarabunPSK"/>
+          <w:sz w:val="32"/>
+          <w:szCs w:val="32"/>
+        </w:rPr>
+        <w:t>dimenstions</w:t>
+      </w:r>
+      <w:proofErr w:type="spellEnd"/>
+      <w:r>
+        <w:rPr>
+          <w:rFonts w:cs="TH SarabunPSK"/>
+          <w:sz w:val="32"/>
+          <w:szCs w:val="32"/>
+        </w:rPr>
+        <w:t xml:space="preserve"> + Visibility) = (33 + (33 + 1)) = 132 </w:t>
+      </w:r>
+      <w:proofErr w:type="spellStart"/>
+      <w:r>
+        <w:rPr>
+          <w:rFonts w:cs="TH SarabunPSK"/>
+          <w:sz w:val="32"/>
+          <w:szCs w:val="32"/>
+        </w:rPr>
+        <w:t>Keypoints</w:t>
+      </w:r>
+      <w:proofErr w:type="spellEnd"/>
+      <w:r>
+        <w:rPr>
+          <w:rFonts w:cs="TH SarabunPSK"/>
+          <w:sz w:val="32"/>
+          <w:szCs w:val="32"/>
+        </w:rPr>
+        <w:t xml:space="preserve"> </w:t>
+      </w:r>
+      <w:r>
+        <w:rPr>
+          <w:rFonts w:cs="TH SarabunPSK"/>
+          <w:sz w:val="32"/>
+          <w:szCs w:val="32"/>
+          <w:cs/>
+        </w:rPr>
+        <w:t>ดังภาพที่ 3.4</w:t>
+      </w:r>
+    </w:p>
+    <w:p>
+      <w:pPr>
+        <w:spacing w:after="0" w:line="240" w:lineRule="auto"/>
+        <w:jc w:val="thaiDistribute"/>
+        <w:rPr>
+          <w:color w:val="auto"/>
+          <w:sz w:val="32"/>
+          <w:szCs w:val="32"/>
+          <w:cs/>
+        </w:rPr>
+      </w:pPr>
+    </w:p>
+    <w:p>
+      <w:pPr>
+        <w:spacing w:after="0" w:line="240" w:lineRule="auto"/>
+        <w:jc w:val="center"/>
+        <w:rPr>
+          <w:color w:val="auto"/>
+          <w:sz w:val="32"/>
+          <w:szCs w:val="32"/>
+        </w:rPr>
+      </w:pPr>
+      <w:r>
+        <w:rPr>
+          <w:noProof/>
+          <w:color w:val="auto"/>
+          <w:sz w:val="22"/>
+          <w:szCs w:val="32"/>
+          <w:cs/>
+        </w:rPr>
+        <w:drawing>
+          <wp:inline distT="0" distB="0" distL="0" distR="0" wp14:anchorId="2AAE44FE" wp14:editId="7A999604">
+            <wp:extent cx="4276749" cy="2160000"/>
+            <wp:effectExtent l="0" t="0" r="0" b="0"/>
+            <wp:docPr id="49" name="Picture 49" descr="รูปภาพประกอบด้วย ข้อความ, แผนภาพ, โครงกระดูก&#10;&#10;คำอธิบายที่สร้างโดยอัตโนมัติ"/>
+            <wp:cNvGraphicFramePr>
+              <a:graphicFrameLocks xmlns:a="http://schemas.openxmlformats.org/drawingml/2006/main" noChangeAspect="1"/>
+            </wp:cNvGraphicFramePr>
+            <a:graphic xmlns:a="http://schemas.openxmlformats.org/drawingml/2006/main">
+              <a:graphicData uri="http://schemas.openxmlformats.org/drawingml/2006/picture">
+                <pic:pic xmlns:pic="http://schemas.openxmlformats.org/drawingml/2006/picture">
+                  <pic:nvPicPr>
+                    <pic:cNvPr id="49" name="Picture 49" descr="รูปภาพประกอบด้วย ข้อความ, แผนภาพ, โครงกระดูก&#10;&#10;คำอธิบายที่สร้างโดยอัตโนมัติ"/>
+                    <pic:cNvPicPr>
+                      <a:picLocks noChangeAspect="1" noChangeArrowheads="1"/>
+                    </pic:cNvPicPr>
+                  </pic:nvPicPr>
+                  <pic:blipFill>
+                    <a:blip r:embed="rId9" cstate="print">
+                      <a:extLst>
+                        <a:ext uri="{28A0092B-C50C-407E-A947-70E740481C1C}">
+                          <a14:useLocalDpi xmlns:a14="http://schemas.microsoft.com/office/drawing/2010/main" val="0"/>
+                        </a:ext>
+                      </a:extLst>
+                    </a:blip>
+                    <a:srcRect/>
+                    <a:stretch>
+                      <a:fillRect/>
+                    </a:stretch>
+                  </pic:blipFill>
+                  <pic:spPr bwMode="auto">
+                    <a:xfrm>
+                      <a:off x="0" y="0"/>
+                      <a:ext cx="4276749" cy="2160000"/>
+                    </a:xfrm>
+                    <a:prstGeom prst="rect">
+                      <a:avLst/>
+                    </a:prstGeom>
+                    <a:noFill/>
+                    <a:ln>
+                      <a:noFill/>
+                    </a:ln>
+                  </pic:spPr>
+                </pic:pic>
+              </a:graphicData>
+            </a:graphic>
+          </wp:inline>
+        </w:drawing>
+      </w:r>
+    </w:p>
+    <w:p>
+      <w:pPr>
+        <w:spacing w:after="0" w:line="240" w:lineRule="auto"/>
+        <w:jc w:val="center"/>
+        <w:rPr>
+          <w:color w:val="auto"/>
+          <w:sz w:val="32"/>
+          <w:szCs w:val="32"/>
+        </w:rPr>
+      </w:pPr>
+    </w:p>
+    <w:p>
+      <w:pPr>
+        <w:pStyle w:val="a5"/>
+        <w:jc w:val="center"/>
+        <w:rPr>
+          <w:rFonts w:cs="TH SarabunPSK"/>
+          <w:b/>
+          <w:bCs/>
+          <w:sz w:val="32"/>
+          <w:szCs w:val="32"/>
+        </w:rPr>
+      </w:pPr>
+      <w:bookmarkStart w:id="13" w:name="_Toc128649910"/>
+      <w:bookmarkStart w:id="14" w:name="_Toc128650239"/>
+      <w:bookmarkStart w:id="15" w:name="_Toc128650337"/>
+      <w:bookmarkStart w:id="16" w:name="_Toc128650580"/>
+      <w:bookmarkStart w:id="17" w:name="_Toc128652555"/>
+      <w:bookmarkStart w:id="18" w:name="_Toc128652727"/>
+      <w:bookmarkStart w:id="19" w:name="_Toc128653075"/>
+      <w:r>
+        <w:rPr>
+          <w:rFonts w:cs="TH SarabunPSK"/>
+          <w:b/>
+          <w:bCs/>
+          <w:sz w:val="32"/>
+          <w:szCs w:val="32"/>
+          <w:cs/>
+        </w:rPr>
+        <w:t xml:space="preserve">ภาพที่ 3.4 </w:t>
+      </w:r>
+      <w:r>
+        <w:rPr>
+          <w:rFonts w:cs="TH SarabunPSK"/>
+          <w:sz w:val="32"/>
+          <w:szCs w:val="32"/>
+          <w:cs/>
+        </w:rPr>
+        <w:t xml:space="preserve">ลำดับและป้ายกำกับ </w:t>
+      </w:r>
+      <w:proofErr w:type="spellStart"/>
+      <w:r>
+        <w:rPr>
+          <w:rFonts w:cs="TH SarabunPSK"/>
+          <w:sz w:val="32"/>
+          <w:szCs w:val="32"/>
+        </w:rPr>
+        <w:t>Keypoints</w:t>
+      </w:r>
+      <w:proofErr w:type="spellEnd"/>
+      <w:r>
+        <w:rPr>
+          <w:rFonts w:cs="TH SarabunPSK"/>
+          <w:sz w:val="32"/>
+          <w:szCs w:val="32"/>
+        </w:rPr>
+        <w:t xml:space="preserve"> </w:t>
+      </w:r>
+      <w:r>
+        <w:rPr>
+          <w:rFonts w:cs="TH SarabunPSK"/>
+          <w:sz w:val="32"/>
+          <w:szCs w:val="32"/>
+          <w:cs/>
+        </w:rPr>
+        <w:t xml:space="preserve">ของท่าทางใน </w:t>
+      </w:r>
+      <w:proofErr w:type="spellStart"/>
+      <w:r>
+        <w:rPr>
+          <w:rFonts w:cs="TH SarabunPSK"/>
+          <w:sz w:val="32"/>
+          <w:szCs w:val="32"/>
+        </w:rPr>
+        <w:t>MediaPipe</w:t>
+      </w:r>
+      <w:bookmarkEnd w:id="13"/>
+      <w:bookmarkEnd w:id="14"/>
+      <w:bookmarkEnd w:id="15"/>
+      <w:bookmarkEnd w:id="16"/>
+      <w:bookmarkEnd w:id="17"/>
+      <w:bookmarkEnd w:id="18"/>
+      <w:bookmarkEnd w:id="19"/>
+      <w:proofErr w:type="spellEnd"/>
+    </w:p>
+    <w:p>
+      <w:pPr>
+        <w:pStyle w:val="a5"/>
+        <w:jc w:val="center"/>
+        <w:rPr>
+          <w:rFonts w:cs="TH SarabunPSK"/>
+          <w:color w:val="auto"/>
+          <w:sz w:val="32"/>
+          <w:szCs w:val="32"/>
+        </w:rPr>
+      </w:pPr>
+      <w:r>
+        <w:rPr>
+          <w:rFonts w:cs="TH SarabunPSK"/>
+          <w:b/>
+          <w:bCs/>
+          <w:color w:val="auto"/>
+          <w:sz w:val="32"/>
+          <w:szCs w:val="32"/>
+          <w:cs/>
+        </w:rPr>
+        <w:t xml:space="preserve">ที่มา </w:t>
+      </w:r>
+      <w:r>
+        <w:rPr>
+          <w:rFonts w:cs="TH SarabunPSK"/>
+          <w:b/>
+          <w:bCs/>
+          <w:color w:val="auto"/>
+          <w:sz w:val="32"/>
+          <w:szCs w:val="32"/>
+        </w:rPr>
+        <w:t xml:space="preserve">: </w:t>
+      </w:r>
+      <w:proofErr w:type="spellStart"/>
+      <w:r>
+        <w:rPr>
+          <w:rFonts w:cs="TH SarabunPSK"/>
+          <w:color w:val="auto"/>
+          <w:sz w:val="32"/>
+          <w:szCs w:val="32"/>
+        </w:rPr>
+        <w:t>MediaPipe</w:t>
+      </w:r>
+      <w:proofErr w:type="spellEnd"/>
+      <w:r>
+        <w:rPr>
+          <w:rFonts w:cs="TH SarabunPSK"/>
+          <w:color w:val="auto"/>
+          <w:sz w:val="32"/>
+          <w:szCs w:val="32"/>
+        </w:rPr>
+        <w:t xml:space="preserve"> (2023: Online)</w:t>
+      </w:r>
+    </w:p>
+    <w:p>
+      <w:pPr>
+        <w:pStyle w:val="a5"/>
+        <w:rPr>
+          <w:rFonts w:cs="TH SarabunPSK"/>
+          <w:color w:val="auto"/>
+          <w:sz w:val="32"/>
+          <w:szCs w:val="32"/>
+        </w:rPr>
+      </w:pPr>
+    </w:p>
+    <w:p>
+      <w:pPr>
+        <w:pStyle w:val="a5"/>
+        <w:jc w:val="thaiDistribute"/>
+        <w:rPr>
+          <w:rFonts w:cs="TH SarabunPSK"/>
+          <w:color w:val="auto"/>
+          <w:sz w:val="32"/>
+          <w:szCs w:val="32"/>
+        </w:rPr>
+      </w:pPr>
+      <w:r>
+        <w:rPr>
+          <w:rFonts w:cs="TH SarabunPSK"/>
+          <w:color w:val="auto"/>
+          <w:sz w:val="32"/>
+          <w:szCs w:val="32"/>
+          <w:cs/>
+        </w:rPr>
+        <w:tab/>
+        <w:t xml:space="preserve">สำหรับหน้านั้น </w:t>
+      </w:r>
+      <w:proofErr w:type="spellStart"/>
+      <w:r>
+        <w:rPr>
+          <w:rFonts w:cs="TH SarabunPSK"/>
+          <w:color w:val="auto"/>
+          <w:sz w:val="32"/>
+          <w:szCs w:val="32"/>
+        </w:rPr>
+        <w:t>Mediapipe</w:t>
+      </w:r>
+      <w:proofErr w:type="spellEnd"/>
+      <w:r>
+        <w:rPr>
+          <w:rFonts w:cs="TH SarabunPSK"/>
+          <w:color w:val="auto"/>
+          <w:sz w:val="32"/>
+          <w:szCs w:val="32"/>
+        </w:rPr>
+        <w:t xml:space="preserve"> </w:t>
+      </w:r>
+      <w:r>
+        <w:rPr>
+          <w:rFonts w:cs="TH SarabunPSK"/>
+          <w:color w:val="auto"/>
+          <w:sz w:val="32"/>
+          <w:szCs w:val="32"/>
+          <w:cs/>
+        </w:rPr>
+        <w:t xml:space="preserve">สกัดออกมาได้ 468 </w:t>
+      </w:r>
+      <w:proofErr w:type="spellStart"/>
+      <w:r>
+        <w:rPr>
+          <w:rFonts w:cs="TH SarabunPSK"/>
+          <w:color w:val="auto"/>
+          <w:sz w:val="32"/>
+          <w:szCs w:val="32"/>
+        </w:rPr>
+        <w:t>Keypoints</w:t>
+      </w:r>
+      <w:proofErr w:type="spellEnd"/>
+      <w:r>
+        <w:rPr>
+          <w:rFonts w:cs="TH SarabunPSK"/>
+          <w:color w:val="auto"/>
+          <w:sz w:val="32"/>
+          <w:szCs w:val="32"/>
+        </w:rPr>
+        <w:t xml:space="preserve"> </w:t>
+      </w:r>
+      <w:r>
+        <w:rPr>
+          <w:rFonts w:cs="TH SarabunPSK"/>
+          <w:color w:val="auto"/>
+          <w:sz w:val="32"/>
+          <w:szCs w:val="32"/>
+          <w:cs/>
+        </w:rPr>
+        <w:t>ได้แก่ รูปทรงรอบหน้าและหน้า</w:t>
+      </w:r>
+      <w:r>
+        <w:rPr>
+          <w:rFonts w:cs="TH SarabunPSK"/>
+          <w:color w:val="auto"/>
+          <w:sz w:val="32"/>
+          <w:szCs w:val="32"/>
+        </w:rPr>
+        <w:t xml:space="preserve">, </w:t>
+      </w:r>
+      <w:r>
+        <w:rPr>
+          <w:rFonts w:cs="TH SarabunPSK"/>
+          <w:color w:val="auto"/>
+          <w:sz w:val="32"/>
+          <w:szCs w:val="32"/>
+          <w:cs/>
+        </w:rPr>
+        <w:t>ตา</w:t>
+      </w:r>
+      <w:r>
+        <w:rPr>
+          <w:rFonts w:cs="TH SarabunPSK"/>
+          <w:color w:val="auto"/>
+          <w:sz w:val="32"/>
+          <w:szCs w:val="32"/>
+        </w:rPr>
+        <w:t xml:space="preserve">, </w:t>
+      </w:r>
+      <w:r>
+        <w:rPr>
+          <w:rFonts w:cs="TH SarabunPSK"/>
+          <w:color w:val="auto"/>
+          <w:sz w:val="32"/>
+          <w:szCs w:val="32"/>
+          <w:cs/>
+        </w:rPr>
+        <w:t xml:space="preserve">ปากและคิ้ว ซึ่งคำนวณค่า </w:t>
+      </w:r>
+      <w:r>
+        <w:rPr>
+          <w:rFonts w:cs="TH SarabunPSK"/>
+          <w:color w:val="auto"/>
+          <w:sz w:val="32"/>
+          <w:szCs w:val="32"/>
+        </w:rPr>
+        <w:t xml:space="preserve">3 </w:t>
+      </w:r>
+      <w:r>
+        <w:rPr>
+          <w:rFonts w:cs="TH SarabunPSK"/>
+          <w:color w:val="auto"/>
+          <w:sz w:val="32"/>
+          <w:szCs w:val="32"/>
+          <w:cs/>
+        </w:rPr>
+        <w:t xml:space="preserve">มิติ </w:t>
+      </w:r>
+      <w:r>
+        <w:rPr>
+          <w:rFonts w:cs="TH SarabunPSK"/>
+          <w:color w:val="auto"/>
+          <w:sz w:val="32"/>
+          <w:szCs w:val="32"/>
+        </w:rPr>
+        <w:t xml:space="preserve">X, Y, Z </w:t>
+      </w:r>
+      <w:r>
+        <w:rPr>
+          <w:rFonts w:cs="TH SarabunPSK"/>
+          <w:color w:val="auto"/>
+          <w:sz w:val="32"/>
+          <w:szCs w:val="32"/>
+          <w:cs/>
+        </w:rPr>
+        <w:t>ได้ดังนี้</w:t>
+      </w:r>
+    </w:p>
+    <w:p>
+      <w:pPr>
+        <w:pStyle w:val="a5"/>
+        <w:rPr>
+          <w:rFonts w:cs="TH SarabunPSK"/>
+          <w:color w:val="auto"/>
+          <w:sz w:val="32"/>
+          <w:szCs w:val="32"/>
+        </w:rPr>
+      </w:pPr>
+      <w:r>
+        <w:rPr>
+          <w:rFonts w:cs="TH SarabunPSK"/>
+          <w:color w:val="auto"/>
+          <w:sz w:val="32"/>
+          <w:szCs w:val="32"/>
+          <w:cs/>
+        </w:rPr>
+        <w:lastRenderedPageBreak/>
+        <w:tab/>
+      </w:r>
+      <w:proofErr w:type="spellStart"/>
+      <w:r>
+        <w:rPr>
+          <w:rFonts w:cs="TH SarabunPSK"/>
+          <w:color w:val="auto"/>
+          <w:sz w:val="32"/>
+          <w:szCs w:val="32"/>
+        </w:rPr>
+        <w:t>Keypoints</w:t>
+      </w:r>
+      <w:proofErr w:type="spellEnd"/>
+      <w:r>
+        <w:rPr>
+          <w:rFonts w:cs="TH SarabunPSK"/>
+          <w:color w:val="auto"/>
+          <w:sz w:val="32"/>
+          <w:szCs w:val="32"/>
+        </w:rPr>
+        <w:t xml:space="preserve"> in face x Three dimensions = (468 x 3) = 1404 </w:t>
+      </w:r>
+      <w:proofErr w:type="spellStart"/>
+      <w:r>
+        <w:rPr>
+          <w:rFonts w:cs="TH SarabunPSK"/>
+          <w:color w:val="auto"/>
+          <w:sz w:val="32"/>
+          <w:szCs w:val="32"/>
+        </w:rPr>
+        <w:t>Keypoints</w:t>
+      </w:r>
+      <w:proofErr w:type="spellEnd"/>
+      <w:r>
+        <w:rPr>
+          <w:rFonts w:cs="TH SarabunPSK"/>
+          <w:color w:val="auto"/>
+          <w:sz w:val="32"/>
+          <w:szCs w:val="32"/>
+        </w:rPr>
+        <w:t xml:space="preserve"> </w:t>
+      </w:r>
+      <w:r>
+        <w:rPr>
+          <w:rFonts w:cs="TH SarabunPSK"/>
+          <w:color w:val="auto"/>
+          <w:sz w:val="32"/>
+          <w:szCs w:val="32"/>
+          <w:cs/>
+        </w:rPr>
+        <w:t>ดังภาพที่ 3.5</w:t>
+      </w:r>
+    </w:p>
+    <w:p>
+      <w:pPr>
+        <w:spacing w:after="0" w:line="240" w:lineRule="auto"/>
+        <w:jc w:val="center"/>
+        <w:rPr>
+          <w:color w:val="auto"/>
+          <w:sz w:val="32"/>
+          <w:szCs w:val="32"/>
+        </w:rPr>
+      </w:pPr>
+      <w:r>
+        <w:rPr>
+          <w:noProof/>
+          <w:color w:val="auto"/>
+          <w:sz w:val="22"/>
+          <w:szCs w:val="32"/>
+          <w:cs/>
+        </w:rPr>
+        <w:drawing>
+          <wp:inline distT="0" distB="0" distL="0" distR="0" wp14:anchorId="711D1E2C" wp14:editId="051B6E9B">
+            <wp:extent cx="3502703" cy="2160000"/>
+            <wp:effectExtent l="0" t="0" r="2540" b="0"/>
+            <wp:docPr id="50" name="Picture 50" descr="รูปภาพประกอบด้วย ร่าง, ขาว&#10;&#10;คำอธิบายที่สร้างโดยอัตโนมัติ"/>
+            <wp:cNvGraphicFramePr>
+              <a:graphicFrameLocks xmlns:a="http://schemas.openxmlformats.org/drawingml/2006/main" noChangeAspect="1"/>
+            </wp:cNvGraphicFramePr>
+            <a:graphic xmlns:a="http://schemas.openxmlformats.org/drawingml/2006/main">
+              <a:graphicData uri="http://schemas.openxmlformats.org/drawingml/2006/picture">
+                <pic:pic xmlns:pic="http://schemas.openxmlformats.org/drawingml/2006/picture">
+                  <pic:nvPicPr>
+                    <pic:cNvPr id="50" name="Picture 50" descr="รูปภาพประกอบด้วย ร่าง, ขาว&#10;&#10;คำอธิบายที่สร้างโดยอัตโนมัติ"/>
+                    <pic:cNvPicPr>
+                      <a:picLocks noChangeAspect="1" noChangeArrowheads="1"/>
+                    </pic:cNvPicPr>
+                  </pic:nvPicPr>
+                  <pic:blipFill>
+                    <a:blip r:embed="rId10">
+                      <a:extLst>
+                        <a:ext uri="{28A0092B-C50C-407E-A947-70E740481C1C}">
+                          <a14:useLocalDpi xmlns:a14="http://schemas.microsoft.com/office/drawing/2010/main" val="0"/>
+                        </a:ext>
+                      </a:extLst>
+                    </a:blip>
+                    <a:srcRect/>
+                    <a:stretch>
+                      <a:fillRect/>
+                    </a:stretch>
+                  </pic:blipFill>
+                  <pic:spPr bwMode="auto">
+                    <a:xfrm>
+                      <a:off x="0" y="0"/>
+                      <a:ext cx="3502703" cy="2160000"/>
+                    </a:xfrm>
+                    <a:prstGeom prst="rect">
+                      <a:avLst/>
+                    </a:prstGeom>
+                    <a:noFill/>
+                    <a:ln>
+                      <a:noFill/>
+                    </a:ln>
+                  </pic:spPr>
+                </pic:pic>
+              </a:graphicData>
+            </a:graphic>
+          </wp:inline>
+        </w:drawing>
+      </w:r>
+    </w:p>
+    <w:p>
+      <w:pPr>
+        <w:spacing w:after="0" w:line="240" w:lineRule="auto"/>
+        <w:jc w:val="center"/>
+        <w:rPr>
+          <w:color w:val="auto"/>
+          <w:sz w:val="32"/>
+          <w:szCs w:val="32"/>
+        </w:rPr>
+      </w:pPr>
+    </w:p>
+    <w:p>
+      <w:pPr>
+        <w:spacing w:after="0" w:line="240" w:lineRule="auto"/>
+        <w:jc w:val="center"/>
+        <w:rPr>
+          <w:rFonts w:eastAsia="TH SarabunPSK"/>
+          <w:b/>
+          <w:bCs/>
+          <w:sz w:val="32"/>
+          <w:szCs w:val="32"/>
+        </w:rPr>
+      </w:pPr>
+      <w:bookmarkStart w:id="20" w:name="_Toc128649911"/>
+      <w:bookmarkStart w:id="21" w:name="_Toc128650240"/>
+      <w:bookmarkStart w:id="22" w:name="_Toc128650338"/>
+      <w:bookmarkStart w:id="23" w:name="_Toc128650581"/>
+      <w:bookmarkStart w:id="24" w:name="_Toc128652556"/>
+      <w:bookmarkStart w:id="25" w:name="_Toc128652728"/>
+      <w:bookmarkStart w:id="26" w:name="_Toc128653076"/>
+      <w:r>
+        <w:rPr>
+          <w:rFonts w:eastAsia="TH SarabunPSK"/>
+          <w:b/>
+          <w:bCs/>
+          <w:sz w:val="32"/>
+          <w:szCs w:val="32"/>
+          <w:cs/>
+        </w:rPr>
+        <w:t xml:space="preserve">ภาพที่ 3.5 </w:t>
+      </w:r>
+      <w:proofErr w:type="spellStart"/>
+      <w:r>
+        <w:rPr>
+          <w:rFonts w:eastAsia="TH SarabunPSK"/>
+          <w:sz w:val="32"/>
+          <w:szCs w:val="32"/>
+        </w:rPr>
+        <w:t>Keypoints</w:t>
+      </w:r>
+      <w:proofErr w:type="spellEnd"/>
+      <w:r>
+        <w:rPr>
+          <w:rFonts w:eastAsia="TH SarabunPSK"/>
+          <w:sz w:val="32"/>
+          <w:szCs w:val="32"/>
+        </w:rPr>
+        <w:t xml:space="preserve"> </w:t>
+      </w:r>
+      <w:r>
+        <w:rPr>
+          <w:rFonts w:eastAsia="TH SarabunPSK"/>
+          <w:sz w:val="32"/>
+          <w:szCs w:val="32"/>
+          <w:cs/>
+        </w:rPr>
+        <w:t>บนหน้า</w:t>
+      </w:r>
+      <w:bookmarkEnd w:id="20"/>
+      <w:bookmarkEnd w:id="21"/>
+      <w:bookmarkEnd w:id="22"/>
+      <w:bookmarkEnd w:id="23"/>
+      <w:bookmarkEnd w:id="24"/>
+      <w:bookmarkEnd w:id="25"/>
+      <w:bookmarkEnd w:id="26"/>
+    </w:p>
+    <w:p>
+      <w:pPr>
+        <w:spacing w:after="0" w:line="240" w:lineRule="auto"/>
+        <w:jc w:val="center"/>
+        <w:rPr>
+          <w:rFonts w:eastAsia="TH SarabunPSK"/>
+          <w:b/>
+          <w:bCs/>
+          <w:sz w:val="32"/>
+          <w:szCs w:val="32"/>
+        </w:rPr>
+      </w:pPr>
+    </w:p>
+    <w:p>
+      <w:pPr>
+        <w:pStyle w:val="a5"/>
+        <w:rPr>
+          <w:rFonts w:cs="TH SarabunPSK"/>
+          <w:sz w:val="32"/>
+          <w:szCs w:val="32"/>
+        </w:rPr>
+      </w:pPr>
+      <w:r>
+        <w:rPr>
+          <w:cs/>
+        </w:rPr>
+        <w:tab/>
+      </w:r>
+      <w:r>
+        <w:rPr>
+          <w:rFonts w:cs="TH SarabunPSK"/>
+          <w:sz w:val="32"/>
+          <w:szCs w:val="32"/>
+          <w:cs/>
+        </w:rPr>
+        <w:t xml:space="preserve">ดังนั้นเมื่อรวม </w:t>
+      </w:r>
+      <w:proofErr w:type="spellStart"/>
+      <w:r>
+        <w:rPr>
+          <w:rFonts w:cs="TH SarabunPSK"/>
+          <w:sz w:val="32"/>
+          <w:szCs w:val="32"/>
+        </w:rPr>
+        <w:t>Keypoint</w:t>
+      </w:r>
+      <w:proofErr w:type="spellEnd"/>
+      <w:r>
+        <w:rPr>
+          <w:rFonts w:cs="TH SarabunPSK"/>
+          <w:sz w:val="32"/>
+          <w:szCs w:val="32"/>
+        </w:rPr>
+        <w:t xml:space="preserve"> </w:t>
+      </w:r>
+      <w:r>
+        <w:rPr>
+          <w:rFonts w:cs="TH SarabunPSK"/>
+          <w:sz w:val="32"/>
+          <w:szCs w:val="32"/>
+          <w:cs/>
+        </w:rPr>
+        <w:t>ทั้งหมดเข้าด้วยกันไม่ว่าจะเป็นจาก หน้า ท่าทางและมือจะสามารถคำนวณได้ดังนี้</w:t>
+      </w:r>
+    </w:p>
+    <w:p>
+      <w:pPr>
+        <w:pStyle w:val="a5"/>
+        <w:rPr>
+          <w:rFonts w:cs="TH SarabunPSK"/>
+          <w:sz w:val="32"/>
+          <w:szCs w:val="32"/>
+        </w:rPr>
+      </w:pPr>
+      <w:proofErr w:type="spellStart"/>
+      <w:r>
+        <w:rPr>
+          <w:rFonts w:cs="TH SarabunPSK"/>
+          <w:sz w:val="32"/>
+          <w:szCs w:val="32"/>
+        </w:rPr>
+        <w:t>Keypoints</w:t>
+      </w:r>
+      <w:proofErr w:type="spellEnd"/>
+      <w:r>
+        <w:rPr>
+          <w:rFonts w:cs="TH SarabunPSK"/>
+          <w:sz w:val="32"/>
+          <w:szCs w:val="32"/>
+        </w:rPr>
+        <w:t xml:space="preserve"> in hands + in pose + inface = (126 + 132 + 1404) = 1662 </w:t>
+      </w:r>
+      <w:proofErr w:type="spellStart"/>
+      <w:r>
+        <w:rPr>
+          <w:rFonts w:cs="TH SarabunPSK"/>
+          <w:sz w:val="32"/>
+          <w:szCs w:val="32"/>
+        </w:rPr>
+        <w:t>Keypoints</w:t>
+      </w:r>
+      <w:proofErr w:type="spellEnd"/>
+    </w:p>
+    <w:p>
+      <w:pPr>
+        <w:pStyle w:val="a5"/>
+        <w:rPr>
+          <w:rFonts w:cs="TH SarabunPSK"/>
+          <w:sz w:val="32"/>
+          <w:szCs w:val="32"/>
+        </w:rPr>
+      </w:pPr>
+    </w:p>
+    <w:p>
+      <w:pPr>
+        <w:jc w:val="thaiDistribute"/>
+        <w:rPr>
+          <w:b/>
+          <w:bCs/>
+          <w:sz w:val="32"/>
+          <w:szCs w:val="32"/>
+        </w:rPr>
+      </w:pPr>
+      <w:r>
+        <w:rPr>
+          <w:b/>
+          <w:bCs/>
+          <w:sz w:val="32"/>
+          <w:szCs w:val="32"/>
+          <w:cs/>
+        </w:rPr>
+        <w:tab/>
+      </w:r>
+      <w:r>
+        <w:rPr>
+          <w:rFonts w:hint="cs"/>
+          <w:b/>
+          <w:bCs/>
+          <w:sz w:val="32"/>
+          <w:szCs w:val="32"/>
+          <w:cs/>
+        </w:rPr>
+        <w:t>3.1.3 การแบ่งข้อมูล</w:t>
+      </w:r>
+    </w:p>
+    <w:p>
+      <w:pPr>
+        <w:jc w:val="thaiDistribute"/>
+        <w:rPr>
+          <w:sz w:val="32"/>
+          <w:szCs w:val="32"/>
+          <w:cs/>
+        </w:rPr>
+      </w:pPr>
+      <w:r>
+        <w:rPr>
+          <w:b/>
+          <w:bCs/>
+          <w:sz w:val="32"/>
+          <w:szCs w:val="32"/>
+          <w:cs/>
+        </w:rPr>
+        <w:tab/>
+      </w:r>
+      <w:r>
+        <w:rPr>
+          <w:b/>
+          <w:bCs/>
+          <w:sz w:val="32"/>
+          <w:szCs w:val="32"/>
+          <w:cs/>
+        </w:rPr>
+        <w:tab/>
+      </w:r>
+      <w:r>
+        <w:rPr>
+          <w:rFonts w:hint="cs"/>
+          <w:sz w:val="32"/>
+          <w:szCs w:val="32"/>
+          <w:cs/>
+        </w:rPr>
+        <w:t>ในขั้นตอนนี้ผู้วิจัยจะแบ่งข้อมูลข้อมูลออกเป็น 2 ส่วนเพื่อสำหรับการในการไปเทรนและสำหรับการนำไปทดสอบ โดยข้อมูลทั้งหมดคือ 850 วิดีภาษามือ จะทำการเป็นข้อมูลเป็นอัตราส่วน 90</w:t>
+      </w:r>
+      <w:r>
+        <w:rPr>
+          <w:sz w:val="32"/>
+          <w:szCs w:val="32"/>
+        </w:rPr>
+        <w:t xml:space="preserve">:10 </w:t>
+      </w:r>
+      <w:r>
+        <w:rPr>
+          <w:rFonts w:hint="cs"/>
+          <w:sz w:val="32"/>
+          <w:szCs w:val="32"/>
+          <w:cs/>
+        </w:rPr>
+        <w:t>และนำข้อมูลข้อมูลในอัตราส่วน 90</w:t>
+      </w:r>
+      <w:r>
+        <w:rPr>
+          <w:sz w:val="32"/>
+          <w:szCs w:val="32"/>
+        </w:rPr>
+        <w:t xml:space="preserve">% </w:t>
+      </w:r>
+      <w:r>
+        <w:rPr>
+          <w:rFonts w:hint="cs"/>
+          <w:sz w:val="32"/>
+          <w:szCs w:val="32"/>
+          <w:cs/>
+        </w:rPr>
+        <w:t xml:space="preserve">นั้นมาทำการแบ่งสำหรับการทำ </w:t>
+      </w:r>
+      <w:r>
+        <w:rPr>
+          <w:sz w:val="32"/>
+          <w:szCs w:val="32"/>
+        </w:rPr>
+        <w:t xml:space="preserve">K-Fold 5 Fold </w:t>
+      </w:r>
+      <w:r>
+        <w:rPr>
+          <w:rFonts w:hint="cs"/>
+          <w:sz w:val="32"/>
+          <w:szCs w:val="32"/>
+          <w:cs/>
+        </w:rPr>
+        <w:t>เพื่อให้โมเดลฝึกฝน</w:t>
+      </w:r>
+      <w:r>
+        <w:rPr>
+          <w:sz w:val="32"/>
+          <w:szCs w:val="32"/>
+        </w:rPr>
+        <w:t xml:space="preserve"> </w:t>
+      </w:r>
+      <w:r>
+        <w:rPr>
+          <w:rFonts w:hint="cs"/>
+          <w:sz w:val="32"/>
+          <w:szCs w:val="32"/>
+          <w:cs/>
+        </w:rPr>
+        <w:t xml:space="preserve">ดังภาพที่ 3.6 </w:t>
+      </w:r>
+    </w:p>
+    <w:p>
+      <w:pPr>
+        <w:jc w:val="center"/>
+        <w:rPr>
+          <w:sz w:val="32"/>
+          <w:szCs w:val="32"/>
+        </w:rPr>
+      </w:pPr>
+      <w:r>
+        <w:rPr>
+          <w:noProof/>
+          <w:cs/>
+        </w:rPr>
+        <w:drawing>
+          <wp:inline distT="0" distB="0" distL="0" distR="0" wp14:anchorId="367F4CB5" wp14:editId="1994BF17">
+            <wp:extent cx="4386580" cy="1762239"/>
+            <wp:effectExtent l="0" t="0" r="0" b="9525"/>
+            <wp:docPr id="874302873" name="รูปภาพ 1"/>
+            <wp:cNvGraphicFramePr>
+              <a:graphicFrameLocks xmlns:a="http://schemas.openxmlformats.org/drawingml/2006/main" noChangeAspect="1"/>
+            </wp:cNvGraphicFramePr>
+            <a:graphic xmlns:a="http://schemas.openxmlformats.org/drawingml/2006/main">
+              <a:graphicData uri="http://schemas.openxmlformats.org/drawingml/2006/picture">
+                <pic:pic xmlns:pic="http://schemas.openxmlformats.org/drawingml/2006/picture">
+                  <pic:nvPicPr>
+                    <pic:cNvPr id="0" name="Picture 1"/>
+                    <pic:cNvPicPr>
+                      <a:picLocks noChangeAspect="1" noChangeArrowheads="1"/>
+                    </pic:cNvPicPr>
+                  </pic:nvPicPr>
+                  <pic:blipFill>
+                    <a:blip r:embed="rId11">
+                      <a:extLst>
+                        <a:ext uri="{28A0092B-C50C-407E-A947-70E740481C1C}">
+                          <a14:useLocalDpi xmlns:a14="http://schemas.microsoft.com/office/drawing/2010/main" val="0"/>
+                        </a:ext>
+                      </a:extLst>
+                    </a:blip>
+                    <a:srcRect/>
+                    <a:stretch>
+                      <a:fillRect/>
+                    </a:stretch>
+                  </pic:blipFill>
+                  <pic:spPr bwMode="auto">
+                    <a:xfrm>
+                      <a:off x="0" y="0"/>
+                      <a:ext cx="4389692" cy="1763489"/>
+                    </a:xfrm>
+                    <a:prstGeom prst="rect">
+                      <a:avLst/>
+                    </a:prstGeom>
+                    <a:noFill/>
+                    <a:ln>
+                      <a:noFill/>
+                    </a:ln>
+                  </pic:spPr>
+                </pic:pic>
+              </a:graphicData>
+            </a:graphic>
+          </wp:inline>
+        </w:drawing>
+      </w:r>
+    </w:p>
+    <w:p>
+      <w:pPr>
+        <w:jc w:val="center"/>
+        <w:rPr>
+          <w:sz w:val="32"/>
+          <w:szCs w:val="32"/>
+          <w:cs/>
+        </w:rPr>
+      </w:pPr>
+      <w:r>
+        <w:rPr>
+          <w:rFonts w:hint="cs"/>
+          <w:b/>
+          <w:bCs/>
+          <w:sz w:val="32"/>
+          <w:szCs w:val="32"/>
+          <w:cs/>
+        </w:rPr>
+        <w:t>ภาพที่ 3.6</w:t>
+      </w:r>
+      <w:r>
+        <w:rPr>
+          <w:rFonts w:hint="cs"/>
+          <w:sz w:val="32"/>
+          <w:szCs w:val="32"/>
+          <w:cs/>
+        </w:rPr>
+        <w:t xml:space="preserve"> การแบ่งข้อมูลสำหรับเทรนและทดสอบ</w:t>
+      </w:r>
+    </w:p>
+    <w:p>
+      <w:pPr>
+        <w:pStyle w:val="2"/>
+        <w:rPr>
+          <w:rFonts w:ascii="TH SarabunPSK" w:hAnsi="TH SarabunPSK" w:cs="TH SarabunPSK"/>
+          <w:b/>
+          <w:bCs/>
+          <w:color w:val="auto"/>
+          <w:sz w:val="36"/>
+          <w:szCs w:val="36"/>
+        </w:rPr>
+      </w:pPr>
+      <w:r>
+        <w:rPr>
+          <w:rFonts w:ascii="TH SarabunPSK" w:hAnsi="TH SarabunPSK" w:cs="TH SarabunPSK"/>
+          <w:b/>
+          <w:bCs/>
+          <w:color w:val="auto"/>
+          <w:sz w:val="36"/>
+          <w:szCs w:val="36"/>
+        </w:rPr>
+        <w:lastRenderedPageBreak/>
+        <w:t xml:space="preserve">3.2 </w:t>
+      </w:r>
+      <w:r>
+        <w:rPr>
+          <w:rFonts w:ascii="TH SarabunPSK" w:hAnsi="TH SarabunPSK" w:cs="TH SarabunPSK"/>
+          <w:b/>
+          <w:bCs/>
+          <w:color w:val="auto"/>
+          <w:sz w:val="36"/>
+          <w:szCs w:val="36"/>
+          <w:cs/>
+        </w:rPr>
+        <w:t>การฝึกฝนโมเดล</w:t>
+      </w:r>
+    </w:p>
+    <w:p>
+      <w:pPr>
+        <w:pStyle w:val="a5"/>
+        <w:jc w:val="thaiDistribute"/>
+        <w:rPr>
+          <w:rFonts w:cs="TH SarabunPSK"/>
+          <w:sz w:val="32"/>
+          <w:szCs w:val="32"/>
+        </w:rPr>
+      </w:pPr>
+      <w:r>
+        <w:rPr>
+          <w:cs/>
+        </w:rPr>
+        <w:tab/>
+      </w:r>
+      <w:r>
+        <w:rPr>
+          <w:rFonts w:cs="TH SarabunPSK"/>
+          <w:sz w:val="32"/>
+          <w:szCs w:val="32"/>
+          <w:cs/>
+        </w:rPr>
+        <w:t xml:space="preserve">ผู้วิจัยได้ใช้โมเดลในการเทรนทั้งหมด 3 โมเดลได้แก่ </w:t>
+      </w:r>
+      <w:r>
+        <w:rPr>
+          <w:rFonts w:cs="TH SarabunPSK"/>
+          <w:sz w:val="32"/>
+          <w:szCs w:val="32"/>
+        </w:rPr>
+        <w:t xml:space="preserve">LSTM, GRU, </w:t>
+      </w:r>
+      <w:proofErr w:type="spellStart"/>
+      <w:r>
+        <w:rPr>
+          <w:rFonts w:cs="TH SarabunPSK"/>
+          <w:sz w:val="32"/>
+          <w:szCs w:val="32"/>
+        </w:rPr>
+        <w:t>BiSLTM</w:t>
+      </w:r>
+      <w:proofErr w:type="spellEnd"/>
+      <w:r>
+        <w:rPr>
+          <w:rFonts w:cs="TH SarabunPSK"/>
+          <w:sz w:val="32"/>
+          <w:szCs w:val="32"/>
+        </w:rPr>
+        <w:t xml:space="preserve"> </w:t>
+      </w:r>
+      <w:r>
+        <w:rPr>
+          <w:rFonts w:cs="TH SarabunPSK"/>
+          <w:sz w:val="32"/>
+          <w:szCs w:val="32"/>
+          <w:cs/>
+        </w:rPr>
+        <w:t>ในงานวิจัยครั้งนี้</w:t>
+      </w:r>
+      <w:r>
+        <w:rPr>
+          <w:rFonts w:cs="TH SarabunPSK"/>
+          <w:sz w:val="32"/>
+          <w:szCs w:val="32"/>
+        </w:rPr>
+        <w:t xml:space="preserve"> </w:t>
+      </w:r>
+      <w:r>
+        <w:rPr>
+          <w:rFonts w:cs="TH SarabunPSK"/>
+          <w:sz w:val="32"/>
+          <w:szCs w:val="32"/>
+        </w:rPr>
+        <w:br/>
+        <w:t xml:space="preserve">Number of Nodes </w:t>
+      </w:r>
+      <w:r>
+        <w:rPr>
+          <w:rFonts w:cs="TH SarabunPSK"/>
+          <w:sz w:val="32"/>
+          <w:szCs w:val="32"/>
+          <w:cs/>
+        </w:rPr>
+        <w:t xml:space="preserve">คือ จำนวนของ </w:t>
+      </w:r>
+      <w:r>
+        <w:rPr>
+          <w:rFonts w:cs="TH SarabunPSK"/>
+          <w:sz w:val="32"/>
+          <w:szCs w:val="32"/>
+        </w:rPr>
+        <w:t xml:space="preserve">Input Node </w:t>
+      </w:r>
+      <w:r>
+        <w:rPr>
+          <w:rFonts w:cs="TH SarabunPSK"/>
+          <w:sz w:val="32"/>
+          <w:szCs w:val="32"/>
+          <w:cs/>
+        </w:rPr>
+        <w:t>ซึ่งผู้วิจัยกำหนดขั้นต่ำไว้ 64 จนถึง 256</w:t>
+      </w:r>
+    </w:p>
+    <w:p>
+      <w:pPr>
+        <w:pStyle w:val="a5"/>
+        <w:jc w:val="thaiDistribute"/>
+        <w:rPr>
+          <w:rFonts w:cs="TH SarabunPSK"/>
+          <w:sz w:val="32"/>
+          <w:szCs w:val="32"/>
+        </w:rPr>
+      </w:pPr>
+      <w:r>
+        <w:rPr>
+          <w:rFonts w:cs="TH SarabunPSK"/>
+          <w:sz w:val="32"/>
+          <w:szCs w:val="32"/>
+        </w:rPr>
+        <w:t xml:space="preserve">Activation </w:t>
+      </w:r>
+      <w:r>
+        <w:rPr>
+          <w:rFonts w:cs="TH SarabunPSK"/>
+          <w:sz w:val="32"/>
+          <w:szCs w:val="32"/>
+          <w:cs/>
+        </w:rPr>
+        <w:t>คือตัวฟังก์ชันที่ใช้ในการรับผลรวมจากการประมวลผลทั้งหมดจากทุก</w:t>
+      </w:r>
+      <w:r>
+        <w:rPr>
+          <w:rFonts w:cs="TH SarabunPSK"/>
+          <w:sz w:val="32"/>
+          <w:szCs w:val="32"/>
+        </w:rPr>
+        <w:t xml:space="preserve"> Input Node </w:t>
+      </w:r>
+      <w:r>
+        <w:rPr>
+          <w:rFonts w:cs="TH SarabunPSK"/>
+          <w:sz w:val="32"/>
+          <w:szCs w:val="32"/>
+          <w:cs/>
+        </w:rPr>
+        <w:t xml:space="preserve">เข้ามาพิจารณาตามกลไกลการคำนวณของ </w:t>
+      </w:r>
+      <w:r>
+        <w:rPr>
+          <w:rFonts w:cs="TH SarabunPSK"/>
+          <w:sz w:val="32"/>
+          <w:szCs w:val="32"/>
+        </w:rPr>
+        <w:t xml:space="preserve">Activation Function </w:t>
+      </w:r>
+      <w:r>
+        <w:rPr>
+          <w:rFonts w:cs="TH SarabunPSK"/>
+          <w:sz w:val="32"/>
+          <w:szCs w:val="32"/>
+          <w:cs/>
+        </w:rPr>
+        <w:t xml:space="preserve">นั้น ๆ แล้วส่งต่อไปเป็น </w:t>
+      </w:r>
+      <w:r>
+        <w:rPr>
+          <w:rFonts w:cs="TH SarabunPSK"/>
+          <w:sz w:val="32"/>
+          <w:szCs w:val="32"/>
+        </w:rPr>
+        <w:t xml:space="preserve">Output </w:t>
+      </w:r>
+      <w:r>
+        <w:rPr>
+          <w:rFonts w:cs="TH SarabunPSK"/>
+          <w:sz w:val="32"/>
+          <w:szCs w:val="32"/>
+          <w:cs/>
+        </w:rPr>
+        <w:t xml:space="preserve">ซึ่งในงานวิจัยนี้ได้เลือกใช้ 2 ตัว คือ </w:t>
+      </w:r>
+      <w:r>
+        <w:rPr>
+          <w:rFonts w:cs="TH SarabunPSK"/>
+          <w:sz w:val="32"/>
+          <w:szCs w:val="32"/>
+        </w:rPr>
+        <w:t>Rectified Linear Unit (</w:t>
+      </w:r>
+      <w:proofErr w:type="spellStart"/>
+      <w:r>
+        <w:rPr>
+          <w:rFonts w:cs="TH SarabunPSK"/>
+          <w:sz w:val="32"/>
+          <w:szCs w:val="32"/>
+        </w:rPr>
+        <w:t>ReLU</w:t>
+      </w:r>
+      <w:proofErr w:type="spellEnd"/>
+      <w:r>
+        <w:rPr>
+          <w:rFonts w:cs="TH SarabunPSK"/>
+          <w:sz w:val="32"/>
+          <w:szCs w:val="32"/>
+        </w:rPr>
+        <w:t xml:space="preserve">) </w:t>
+      </w:r>
+      <w:r>
+        <w:rPr>
+          <w:rFonts w:cs="TH SarabunPSK"/>
+          <w:sz w:val="32"/>
+          <w:szCs w:val="32"/>
+          <w:cs/>
+        </w:rPr>
+        <w:t xml:space="preserve">และ </w:t>
+      </w:r>
+      <w:proofErr w:type="spellStart"/>
+      <w:proofErr w:type="gramStart"/>
+      <w:r>
+        <w:rPr>
+          <w:rFonts w:cs="TH SarabunPSK"/>
+          <w:sz w:val="32"/>
+          <w:szCs w:val="32"/>
+        </w:rPr>
+        <w:t>Softmax</w:t>
+      </w:r>
+      <w:proofErr w:type="spellEnd"/>
+      <w:proofErr w:type="gramEnd"/>
+    </w:p>
+    <w:p>
+      <w:pPr>
+        <w:pStyle w:val="a5"/>
+        <w:jc w:val="thaiDistribute"/>
+        <w:rPr>
+          <w:rFonts w:cs="TH SarabunPSK"/>
+          <w:sz w:val="32"/>
+          <w:szCs w:val="32"/>
+          <w:cs/>
+        </w:rPr>
+      </w:pPr>
+      <w:r>
+        <w:rPr>
+          <w:rFonts w:cs="TH SarabunPSK"/>
+          <w:sz w:val="32"/>
+          <w:szCs w:val="32"/>
+        </w:rPr>
+        <w:t xml:space="preserve">Optimizer </w:t>
+      </w:r>
+      <w:r>
+        <w:rPr>
+          <w:rFonts w:cs="TH SarabunPSK"/>
+          <w:sz w:val="32"/>
+          <w:szCs w:val="32"/>
+          <w:cs/>
+        </w:rPr>
+        <w:t>คือ อัลกอริทึมการเพิ่มประสิทธิภาพ (</w:t>
+      </w:r>
+      <w:r>
+        <w:rPr>
+          <w:rFonts w:cs="TH SarabunPSK"/>
+          <w:sz w:val="32"/>
+          <w:szCs w:val="32"/>
+        </w:rPr>
+        <w:t>Optimizer</w:t>
+      </w:r>
+      <w:r>
+        <w:rPr>
+          <w:rFonts w:cs="TH SarabunPSK"/>
+          <w:sz w:val="32"/>
+          <w:szCs w:val="32"/>
+          <w:cs/>
+        </w:rPr>
+        <w:t>) ทำหน้าที่เป็นกลไกการปรับปรุงค่าน้ำหนักของตัวแปรต้นต่าง ๆ รวมถึงค่าความคลาดเคลื่อน (</w:t>
+      </w:r>
+      <w:r>
+        <w:rPr>
+          <w:rFonts w:cs="TH SarabunPSK"/>
+          <w:sz w:val="32"/>
+          <w:szCs w:val="32"/>
+        </w:rPr>
+        <w:t>Bias</w:t>
+      </w:r>
+      <w:r>
+        <w:rPr>
+          <w:rFonts w:cs="TH SarabunPSK"/>
+          <w:sz w:val="32"/>
+          <w:szCs w:val="32"/>
+          <w:cs/>
+        </w:rPr>
+        <w:t xml:space="preserve">) ในงานวิจัยนี้ได้เลือกใช้ </w:t>
+      </w:r>
+      <w:r>
+        <w:rPr>
+          <w:rFonts w:cs="TH SarabunPSK"/>
+          <w:sz w:val="32"/>
+          <w:szCs w:val="32"/>
+        </w:rPr>
+        <w:t xml:space="preserve">Optimizer </w:t>
+      </w:r>
+      <w:r>
+        <w:rPr>
+          <w:rFonts w:cs="TH SarabunPSK"/>
+          <w:sz w:val="32"/>
+          <w:szCs w:val="32"/>
+          <w:cs/>
+        </w:rPr>
+        <w:t xml:space="preserve">ได้แก่ </w:t>
+      </w:r>
+      <w:proofErr w:type="spellStart"/>
+      <w:r>
+        <w:rPr>
+          <w:rFonts w:cs="TH SarabunPSK"/>
+          <w:sz w:val="32"/>
+          <w:szCs w:val="32"/>
+        </w:rPr>
+        <w:t>Adagrad</w:t>
+      </w:r>
+      <w:proofErr w:type="spellEnd"/>
+      <w:r>
+        <w:rPr>
+          <w:rFonts w:cs="TH SarabunPSK"/>
+          <w:sz w:val="32"/>
+          <w:szCs w:val="32"/>
+        </w:rPr>
+        <w:t xml:space="preserve">. </w:t>
+      </w:r>
+      <w:proofErr w:type="spellStart"/>
+      <w:r>
+        <w:rPr>
+          <w:rFonts w:cs="TH SarabunPSK"/>
+          <w:sz w:val="32"/>
+          <w:szCs w:val="32"/>
+        </w:rPr>
+        <w:t>Adamax</w:t>
+      </w:r>
+      <w:proofErr w:type="spellEnd"/>
+      <w:r>
+        <w:rPr>
+          <w:rFonts w:cs="TH SarabunPSK"/>
+          <w:sz w:val="32"/>
+          <w:szCs w:val="32"/>
+        </w:rPr>
+        <w:t xml:space="preserve">, Adam or RMSprop </w:t>
+      </w:r>
+      <w:r>
+        <w:rPr>
+          <w:rFonts w:cs="TH SarabunPSK"/>
+          <w:sz w:val="32"/>
+          <w:szCs w:val="32"/>
+          <w:cs/>
+        </w:rPr>
+        <w:t>ดังตารางที่ 3.2</w:t>
+      </w:r>
+    </w:p>
+    <w:p>
+      <w:pPr>
+        <w:spacing w:after="0" w:line="240" w:lineRule="auto"/>
+        <w:rPr>
+          <w:color w:val="auto"/>
+          <w:sz w:val="22"/>
+          <w:szCs w:val="22"/>
+          <w:cs/>
+        </w:rPr>
+      </w:pPr>
+    </w:p>
+    <w:p>
+      <w:pPr>
+        <w:spacing w:after="0" w:line="240" w:lineRule="auto"/>
+        <w:jc w:val="thaiDistribute"/>
+        <w:rPr>
+          <w:rFonts w:eastAsia="TH SarabunPSK"/>
+          <w:b/>
+          <w:bCs/>
+          <w:sz w:val="32"/>
+          <w:szCs w:val="32"/>
+          <w:cs/>
+        </w:rPr>
+      </w:pPr>
+      <w:bookmarkStart w:id="27" w:name="_Toc128653081"/>
+      <w:r>
+        <w:rPr>
+          <w:rFonts w:eastAsia="TH SarabunPSK"/>
+          <w:b/>
+          <w:bCs/>
+          <w:sz w:val="32"/>
+          <w:szCs w:val="32"/>
+          <w:cs/>
+        </w:rPr>
+        <w:t xml:space="preserve">ตารางที่ 3.2 </w:t>
+      </w:r>
+      <w:r>
+        <w:rPr>
+          <w:rFonts w:eastAsia="TH SarabunPSK"/>
+          <w:sz w:val="32"/>
+          <w:szCs w:val="32"/>
+          <w:cs/>
+        </w:rPr>
+        <w:t>พารามิเตอร์ของ</w:t>
+      </w:r>
+      <w:proofErr w:type="spellStart"/>
+      <w:r>
+        <w:rPr>
+          <w:rFonts w:eastAsia="TH SarabunPSK"/>
+          <w:sz w:val="32"/>
+          <w:szCs w:val="32"/>
+          <w:cs/>
+        </w:rPr>
+        <w:t>เลเย</w:t>
+      </w:r>
+      <w:proofErr w:type="spellEnd"/>
+      <w:r>
+        <w:rPr>
+          <w:rFonts w:eastAsia="TH SarabunPSK"/>
+          <w:sz w:val="32"/>
+          <w:szCs w:val="32"/>
+          <w:cs/>
+        </w:rPr>
+        <w:t>อร์โมเดล</w:t>
+      </w:r>
+      <w:bookmarkEnd w:id="27"/>
+    </w:p>
+    <w:tbl>
+      <w:tblPr>
+        <w:tblStyle w:val="TableGrid1"/>
+        <w:tblW w:w="0" w:type="auto"/>
+        <w:jc w:val="center"/>
+        <w:tblLook w:val="04A0" w:firstRow="1" w:lastRow="0" w:firstColumn="1" w:lastColumn="0" w:noHBand="0" w:noVBand="1"/>
+      </w:tblPr>
+      <w:tblGrid>
+        <w:gridCol w:w="1980"/>
+        <w:gridCol w:w="4536"/>
+      </w:tblGrid>
+      <w:tr>
+        <w:trPr>
+          <w:jc w:val="center"/>
+        </w:trPr>
+        <w:tc>
+          <w:tcPr>
+            <w:tcW w:w="1980" w:type="dxa"/>
+          </w:tcPr>
+          <w:p>
+            <w:pPr>
+              <w:rPr>
+                <w:rFonts w:ascii="TH SarabunPSK" w:hAnsi="TH SarabunPSK" w:cs="TH SarabunPSK"/>
+                <w:b/>
+                <w:bCs/>
+                <w:sz w:val="32"/>
+                <w:szCs w:val="32"/>
+              </w:rPr>
+            </w:pPr>
+            <w:r>
+              <w:rPr>
+                <w:rFonts w:ascii="TH SarabunPSK" w:hAnsi="TH SarabunPSK" w:cs="TH SarabunPSK"/>
+                <w:b/>
+                <w:bCs/>
+                <w:sz w:val="32"/>
+                <w:szCs w:val="32"/>
+              </w:rPr>
+              <w:t>Parameters</w:t>
+            </w:r>
+          </w:p>
+        </w:tc>
+        <w:tc>
+          <w:tcPr>
+            <w:tcW w:w="4536" w:type="dxa"/>
+          </w:tcPr>
+          <w:p>
+            <w:pPr>
+              <w:rPr>
+                <w:rFonts w:ascii="TH SarabunPSK" w:hAnsi="TH SarabunPSK" w:cs="TH SarabunPSK"/>
+                <w:b/>
+                <w:bCs/>
+                <w:sz w:val="32"/>
+                <w:szCs w:val="32"/>
+              </w:rPr>
+            </w:pPr>
+            <w:r>
+              <w:rPr>
+                <w:rFonts w:ascii="TH SarabunPSK" w:hAnsi="TH SarabunPSK" w:cs="TH SarabunPSK"/>
+                <w:b/>
+                <w:bCs/>
+                <w:sz w:val="32"/>
+                <w:szCs w:val="32"/>
+              </w:rPr>
+              <w:t>Value</w:t>
+            </w:r>
+          </w:p>
+        </w:tc>
+      </w:tr>
+      <w:tr>
+        <w:trPr>
+          <w:jc w:val="center"/>
+        </w:trPr>
+        <w:tc>
+          <w:tcPr>
+            <w:tcW w:w="1980" w:type="dxa"/>
+          </w:tcPr>
+          <w:p>
+            <w:pPr>
+              <w:rPr>
+                <w:rFonts w:ascii="TH SarabunPSK" w:hAnsi="TH SarabunPSK" w:cs="TH SarabunPSK"/>
+                <w:sz w:val="32"/>
+                <w:szCs w:val="32"/>
+              </w:rPr>
+            </w:pPr>
+            <w:r>
+              <w:rPr>
+                <w:rFonts w:ascii="TH SarabunPSK" w:hAnsi="TH SarabunPSK" w:cs="TH SarabunPSK"/>
+                <w:sz w:val="32"/>
+                <w:szCs w:val="32"/>
+              </w:rPr>
+              <w:t>RNN Model</w:t>
+            </w:r>
+          </w:p>
+        </w:tc>
+        <w:tc>
+          <w:tcPr>
+            <w:tcW w:w="4536" w:type="dxa"/>
+          </w:tcPr>
+          <w:p>
+            <w:pPr>
+              <w:rPr>
+                <w:rFonts w:ascii="TH SarabunPSK" w:hAnsi="TH SarabunPSK" w:cs="TH SarabunPSK"/>
+                <w:sz w:val="32"/>
+                <w:szCs w:val="32"/>
+              </w:rPr>
+            </w:pPr>
+            <w:r>
+              <w:rPr>
+                <w:rFonts w:ascii="TH SarabunPSK" w:hAnsi="TH SarabunPSK" w:cs="TH SarabunPSK"/>
+                <w:sz w:val="32"/>
+                <w:szCs w:val="32"/>
+              </w:rPr>
+              <w:t xml:space="preserve">GRU, LSTM, </w:t>
+            </w:r>
+            <w:proofErr w:type="spellStart"/>
+            <w:r>
+              <w:rPr>
+                <w:rFonts w:ascii="TH SarabunPSK" w:hAnsi="TH SarabunPSK" w:cs="TH SarabunPSK"/>
+                <w:sz w:val="32"/>
+                <w:szCs w:val="32"/>
+              </w:rPr>
+              <w:t>BiLSTM</w:t>
+            </w:r>
+            <w:proofErr w:type="spellEnd"/>
+          </w:p>
+        </w:tc>
+      </w:tr>
+      <w:tr>
+        <w:trPr>
+          <w:jc w:val="center"/>
+        </w:trPr>
+        <w:tc>
+          <w:tcPr>
+            <w:tcW w:w="1980" w:type="dxa"/>
+          </w:tcPr>
+          <w:p>
+            <w:pPr>
+              <w:rPr>
+                <w:rFonts w:ascii="TH SarabunPSK" w:hAnsi="TH SarabunPSK" w:cs="TH SarabunPSK"/>
+                <w:sz w:val="32"/>
+                <w:szCs w:val="32"/>
+              </w:rPr>
+            </w:pPr>
+            <w:r>
+              <w:rPr>
+                <w:rFonts w:ascii="TH SarabunPSK" w:hAnsi="TH SarabunPSK" w:cs="TH SarabunPSK"/>
+                <w:sz w:val="32"/>
+                <w:szCs w:val="32"/>
+              </w:rPr>
+              <w:t>Number of Nodes</w:t>
+            </w:r>
+          </w:p>
+        </w:tc>
+        <w:tc>
+          <w:tcPr>
+            <w:tcW w:w="4536" w:type="dxa"/>
+          </w:tcPr>
+          <w:p>
+            <w:pPr>
+              <w:rPr>
+                <w:rFonts w:ascii="TH SarabunPSK" w:hAnsi="TH SarabunPSK" w:cs="TH SarabunPSK"/>
+                <w:sz w:val="32"/>
+                <w:szCs w:val="32"/>
+              </w:rPr>
+            </w:pPr>
+            <w:r>
+              <w:rPr>
+                <w:rFonts w:ascii="TH SarabunPSK" w:hAnsi="TH SarabunPSK" w:cs="TH SarabunPSK"/>
+                <w:sz w:val="32"/>
+                <w:szCs w:val="32"/>
+              </w:rPr>
+              <w:t>Between (64, 256)</w:t>
+            </w:r>
+          </w:p>
+        </w:tc>
+      </w:tr>
+      <w:tr>
+        <w:trPr>
+          <w:jc w:val="center"/>
+        </w:trPr>
+        <w:tc>
+          <w:tcPr>
+            <w:tcW w:w="1980" w:type="dxa"/>
+          </w:tcPr>
+          <w:p>
+            <w:pPr>
+              <w:rPr>
+                <w:rFonts w:ascii="TH SarabunPSK" w:hAnsi="TH SarabunPSK" w:cs="TH SarabunPSK"/>
+                <w:sz w:val="32"/>
+                <w:szCs w:val="32"/>
+              </w:rPr>
+            </w:pPr>
+            <w:r>
+              <w:rPr>
+                <w:rFonts w:ascii="TH SarabunPSK" w:hAnsi="TH SarabunPSK" w:cs="TH SarabunPSK"/>
+                <w:sz w:val="32"/>
+                <w:szCs w:val="32"/>
+              </w:rPr>
+              <w:t>Activation</w:t>
+            </w:r>
+          </w:p>
+        </w:tc>
+        <w:tc>
+          <w:tcPr>
+            <w:tcW w:w="4536" w:type="dxa"/>
+          </w:tcPr>
+          <w:p>
+            <w:pPr>
+              <w:rPr>
+                <w:rFonts w:ascii="TH SarabunPSK" w:hAnsi="TH SarabunPSK" w:cs="TH SarabunPSK"/>
+                <w:sz w:val="32"/>
+                <w:szCs w:val="32"/>
+              </w:rPr>
+            </w:pPr>
+            <w:r>
+              <w:rPr>
+                <w:rFonts w:ascii="TH SarabunPSK" w:hAnsi="TH SarabunPSK" w:cs="TH SarabunPSK"/>
+                <w:sz w:val="32"/>
+                <w:szCs w:val="32"/>
+              </w:rPr>
+              <w:t>‘</w:t>
+            </w:r>
+            <w:proofErr w:type="spellStart"/>
+            <w:r>
+              <w:rPr>
+                <w:rFonts w:ascii="TH SarabunPSK" w:hAnsi="TH SarabunPSK" w:cs="TH SarabunPSK"/>
+                <w:sz w:val="32"/>
+                <w:szCs w:val="32"/>
+              </w:rPr>
+              <w:t>Relu</w:t>
+            </w:r>
+            <w:proofErr w:type="spellEnd"/>
+            <w:r>
+              <w:rPr>
+                <w:rFonts w:ascii="TH SarabunPSK" w:hAnsi="TH SarabunPSK" w:cs="TH SarabunPSK"/>
+                <w:sz w:val="32"/>
+                <w:szCs w:val="32"/>
+              </w:rPr>
+              <w:t>’ or ‘</w:t>
+            </w:r>
+            <w:proofErr w:type="spellStart"/>
+            <w:r>
+              <w:rPr>
+                <w:rFonts w:ascii="TH SarabunPSK" w:hAnsi="TH SarabunPSK" w:cs="TH SarabunPSK"/>
+                <w:sz w:val="32"/>
+                <w:szCs w:val="32"/>
+              </w:rPr>
+              <w:t>Softmax</w:t>
+            </w:r>
+            <w:proofErr w:type="spellEnd"/>
+            <w:r>
+              <w:rPr>
+                <w:rFonts w:ascii="TH SarabunPSK" w:hAnsi="TH SarabunPSK" w:cs="TH SarabunPSK"/>
+                <w:sz w:val="32"/>
+                <w:szCs w:val="32"/>
+              </w:rPr>
+              <w:t>’</w:t>
+            </w:r>
+          </w:p>
+        </w:tc>
+      </w:tr>
+      <w:tr>
+        <w:trPr>
+          <w:jc w:val="center"/>
+        </w:trPr>
+        <w:tc>
+          <w:tcPr>
+            <w:tcW w:w="1980" w:type="dxa"/>
+          </w:tcPr>
+          <w:p>
+            <w:pPr>
+              <w:rPr>
+                <w:rFonts w:ascii="TH SarabunPSK" w:hAnsi="TH SarabunPSK" w:cs="TH SarabunPSK"/>
+                <w:sz w:val="32"/>
+                <w:szCs w:val="32"/>
+              </w:rPr>
+            </w:pPr>
+            <w:r>
+              <w:rPr>
+                <w:rFonts w:ascii="TH SarabunPSK" w:hAnsi="TH SarabunPSK" w:cs="TH SarabunPSK"/>
+                <w:sz w:val="32"/>
+                <w:szCs w:val="32"/>
+              </w:rPr>
+              <w:t>Optimizer</w:t>
+            </w:r>
+          </w:p>
+        </w:tc>
+        <w:tc>
+          <w:tcPr>
+            <w:tcW w:w="4536" w:type="dxa"/>
+          </w:tcPr>
+          <w:p>
+            <w:pPr>
+              <w:rPr>
+                <w:rFonts w:ascii="TH SarabunPSK" w:hAnsi="TH SarabunPSK" w:cs="TH SarabunPSK"/>
+                <w:sz w:val="32"/>
+                <w:szCs w:val="32"/>
+              </w:rPr>
+            </w:pPr>
+            <w:r>
+              <w:rPr>
+                <w:rFonts w:ascii="TH SarabunPSK" w:hAnsi="TH SarabunPSK" w:cs="TH SarabunPSK"/>
+                <w:sz w:val="32"/>
+                <w:szCs w:val="32"/>
+              </w:rPr>
+              <w:t>‘</w:t>
+            </w:r>
+            <w:proofErr w:type="spellStart"/>
+            <w:r>
+              <w:rPr>
+                <w:rFonts w:ascii="TH SarabunPSK" w:hAnsi="TH SarabunPSK" w:cs="TH SarabunPSK"/>
+                <w:sz w:val="32"/>
+                <w:szCs w:val="32"/>
+              </w:rPr>
+              <w:t>Adagrad</w:t>
+            </w:r>
+            <w:proofErr w:type="spellEnd"/>
+            <w:r>
+              <w:rPr>
+                <w:rFonts w:ascii="TH SarabunPSK" w:hAnsi="TH SarabunPSK" w:cs="TH SarabunPSK"/>
+                <w:sz w:val="32"/>
+                <w:szCs w:val="32"/>
+              </w:rPr>
+              <w:t>’, ‘</w:t>
+            </w:r>
+            <w:proofErr w:type="spellStart"/>
+            <w:r>
+              <w:rPr>
+                <w:rFonts w:ascii="TH SarabunPSK" w:hAnsi="TH SarabunPSK" w:cs="TH SarabunPSK"/>
+                <w:sz w:val="32"/>
+                <w:szCs w:val="32"/>
+              </w:rPr>
+              <w:t>Adamax</w:t>
+            </w:r>
+            <w:proofErr w:type="spellEnd"/>
+            <w:r>
+              <w:rPr>
+                <w:rFonts w:ascii="TH SarabunPSK" w:hAnsi="TH SarabunPSK" w:cs="TH SarabunPSK"/>
+                <w:sz w:val="32"/>
+                <w:szCs w:val="32"/>
+              </w:rPr>
+              <w:t>’, ‘Adam’ or ‘RMSprop’</w:t>
+            </w:r>
+          </w:p>
+        </w:tc>
+      </w:tr>
+    </w:tbl>
+    <w:p>
+      <w:pPr>
+        <w:rPr>
+          <w:cs/>
+        </w:rPr>
+      </w:pPr>
+    </w:p>
+    <w:p>
+      <w:pPr>
+        <w:pStyle w:val="2"/>
+        <w:rPr>
+          <w:rFonts w:ascii="TH SarabunPSK" w:hAnsi="TH SarabunPSK" w:cs="TH SarabunPSK"/>
+          <w:b/>
+          <w:bCs/>
+          <w:color w:val="auto"/>
+          <w:sz w:val="36"/>
+          <w:szCs w:val="36"/>
+        </w:rPr>
+      </w:pPr>
+      <w:r>
+        <w:rPr>
+          <w:rFonts w:ascii="TH SarabunPSK" w:hAnsi="TH SarabunPSK" w:cs="TH SarabunPSK"/>
+          <w:b/>
+          <w:bCs/>
+          <w:color w:val="auto"/>
+          <w:sz w:val="36"/>
+          <w:szCs w:val="36"/>
+        </w:rPr>
+        <w:t xml:space="preserve">3.3 </w:t>
+      </w:r>
+      <w:r>
+        <w:rPr>
+          <w:rFonts w:ascii="TH SarabunPSK" w:hAnsi="TH SarabunPSK" w:cs="TH SarabunPSK"/>
+          <w:b/>
+          <w:bCs/>
+          <w:color w:val="auto"/>
+          <w:sz w:val="36"/>
+          <w:szCs w:val="36"/>
+          <w:cs/>
+        </w:rPr>
+        <w:t>การวัดประสิทธิภาพโมเดล</w:t>
+      </w:r>
+    </w:p>
+    <w:p>
+      <w:r>
+        <w:rPr>
+          <w:color w:val="auto"/>
+          <w:sz w:val="32"/>
+          <w:szCs w:val="32"/>
+          <w:cs/>
+        </w:rPr>
+        <w:tab/>
+      </w:r>
+      <w:r>
+        <w:rPr>
+          <w:color w:val="auto"/>
+          <w:sz w:val="32"/>
+          <w:szCs w:val="32"/>
+          <w:cs/>
+        </w:rPr>
+        <w:t xml:space="preserve">การวัดประสิทธิภาพของโมเดล ผู้วิจัยได้ใช้ตัวชี้วัดคือค่า </w:t>
+      </w:r>
+      <w:r>
+        <w:rPr>
+          <w:color w:val="auto"/>
+          <w:sz w:val="32"/>
+          <w:szCs w:val="32"/>
+        </w:rPr>
+        <w:t xml:space="preserve">Accuracy </w:t>
+      </w:r>
+      <w:r>
+        <w:rPr>
+          <w:color w:val="auto"/>
+          <w:sz w:val="32"/>
+          <w:szCs w:val="32"/>
+          <w:cs/>
+        </w:rPr>
+        <w:t xml:space="preserve">หรือก็คือค่าอัตราความถูกต้องของการทำนายของโมเดลโดยในการวิจัยครั้งนี้ ผู้วิจัยตั้งเป้าหมายของค่าความถูกต้องไว้ที่ </w:t>
+      </w:r>
+      <w:r>
+        <w:rPr>
+          <w:color w:val="auto"/>
+          <w:sz w:val="32"/>
+          <w:szCs w:val="32"/>
+        </w:rPr>
+        <w:t xml:space="preserve">&gt; </w:t>
+      </w:r>
+      <w:r>
+        <w:rPr>
+          <w:color w:val="auto"/>
+          <w:sz w:val="32"/>
+          <w:szCs w:val="32"/>
+        </w:rPr>
+        <w:t>90</w:t>
+      </w:r>
+      <w:r>
+        <w:rPr>
+          <w:color w:val="auto"/>
+          <w:sz w:val="32"/>
+          <w:szCs w:val="32"/>
+        </w:rPr>
+        <w:t xml:space="preserve">% </w:t>
+      </w:r>
+      <w:r>
+        <w:rPr>
+          <w:color w:val="auto"/>
+          <w:sz w:val="32"/>
+          <w:szCs w:val="32"/>
+          <w:cs/>
+        </w:rPr>
+        <w:t>และจะทำการทดสอบค่าความถูกต้องในการทำนาย</w:t>
+      </w:r>
+      <w:r>
+        <w:rPr>
+          <w:rFonts w:hint="cs"/>
+          <w:color w:val="auto"/>
+          <w:sz w:val="32"/>
+          <w:szCs w:val="32"/>
+          <w:cs/>
+        </w:rPr>
+        <w:t>ของโมเดลที่เทรน</w:t>
+      </w:r>
+      <w:r>
+        <w:rPr>
+          <w:color w:val="auto"/>
+          <w:sz w:val="32"/>
+          <w:szCs w:val="32"/>
+          <w:cs/>
+        </w:rPr>
+        <w:t xml:space="preserve">ด้วยวิธี </w:t>
+      </w:r>
+      <w:r>
+        <w:rPr>
+          <w:color w:val="auto"/>
+          <w:sz w:val="32"/>
+          <w:szCs w:val="32"/>
+        </w:rPr>
+        <w:t xml:space="preserve">Cross Validation </w:t>
+      </w:r>
+      <w:r>
+        <w:rPr>
+          <w:color w:val="auto"/>
+          <w:sz w:val="32"/>
+          <w:szCs w:val="32"/>
+          <w:cs/>
+        </w:rPr>
+        <w:t>โดยทำการแบ่งข้อมูลออกเป็น</w:t>
+      </w:r>
+      <w:r>
+        <w:rPr>
+          <w:color w:val="auto"/>
+          <w:sz w:val="32"/>
+          <w:szCs w:val="32"/>
+        </w:rPr>
+        <w:t xml:space="preserve"> 2</w:t>
+      </w:r>
+      <w:r>
+        <w:rPr>
+          <w:color w:val="auto"/>
+          <w:sz w:val="32"/>
+          <w:szCs w:val="32"/>
+          <w:cs/>
+        </w:rPr>
+        <w:t xml:space="preserve"> ส่วน ได้แก่ ส่วนที่เอาไว้ใช้สำหรับการเทรนและอีกส่วนคือส่วนสำหรับการทดสอบ จะทำการสุ่มข้อมูลตามอัตราส่วนร้อยละ </w:t>
+      </w:r>
+      <w:r>
+        <w:rPr>
+          <w:rFonts w:hint="cs"/>
+          <w:color w:val="auto"/>
+          <w:sz w:val="32"/>
+          <w:szCs w:val="32"/>
+          <w:cs/>
+        </w:rPr>
+        <w:t>90</w:t>
+      </w:r>
+      <w:r>
+        <w:rPr>
+          <w:color w:val="auto"/>
+          <w:sz w:val="32"/>
+          <w:szCs w:val="32"/>
+        </w:rPr>
+        <w:t>:</w:t>
+      </w:r>
+      <w:r>
+        <w:rPr>
+          <w:color w:val="auto"/>
+          <w:sz w:val="32"/>
+          <w:szCs w:val="32"/>
+        </w:rPr>
+        <w:t xml:space="preserve">10 </w:t>
+      </w:r>
+      <w:r>
+        <w:rPr>
+          <w:rFonts w:hint="cs"/>
+          <w:color w:val="auto"/>
+          <w:sz w:val="32"/>
+          <w:szCs w:val="32"/>
+          <w:cs/>
+        </w:rPr>
+        <w:t xml:space="preserve">และแบ่งข้อมูลสำหรับทำ </w:t>
+      </w:r>
+      <w:r>
+        <w:rPr>
+          <w:color w:val="auto"/>
+          <w:sz w:val="32"/>
+          <w:szCs w:val="32"/>
+        </w:rPr>
+        <w:t>K-Fold 5 Fold</w:t>
+      </w:r>
+    </w:p>
+    <w:p>
+      <w:pPr>
+        <w:rPr>
+          <w:cs/>
+        </w:rPr>
+      </w:pPr>
+    </w:p>
+    <w:p>
+      <w:pPr>
+        <w:pStyle w:val="2"/>
+        <w:rPr>
+          <w:rFonts w:ascii="TH SarabunPSK" w:hAnsi="TH SarabunPSK" w:cs="TH SarabunPSK"/>
+          <w:b/>
+          <w:bCs/>
+          <w:color w:val="auto"/>
+          <w:sz w:val="36"/>
+          <w:szCs w:val="36"/>
+        </w:rPr>
+      </w:pPr>
+      <w:r>
+        <w:rPr>
+          <w:rFonts w:ascii="TH SarabunPSK" w:hAnsi="TH SarabunPSK" w:cs="TH SarabunPSK"/>
+          <w:b/>
+          <w:bCs/>
+          <w:color w:val="auto"/>
+          <w:sz w:val="36"/>
+          <w:szCs w:val="36"/>
+          <w:cs/>
+        </w:rPr>
+        <w:t>3.4 การเปรียบเทียบประสิทธิภาพโมเดล</w:t>
+      </w:r>
+    </w:p>
+    <w:p>
+      <w:pPr>
+        <w:pStyle w:val="a5"/>
+        <w:jc w:val="thaiDistribute"/>
+        <w:rPr>
+          <w:rFonts w:cs="TH SarabunPSK"/>
+          <w:sz w:val="32"/>
+          <w:szCs w:val="32"/>
+        </w:rPr>
+      </w:pPr>
+      <w:r>
+        <w:rPr>
+          <w:cs/>
+        </w:rPr>
+        <w:tab/>
+      </w:r>
+      <w:r>
+        <w:rPr>
+          <w:rFonts w:cs="TH SarabunPSK"/>
+          <w:sz w:val="32"/>
+          <w:szCs w:val="32"/>
+          <w:cs/>
+        </w:rPr>
+        <w:t xml:space="preserve">ในขั้นตอนการเปรียบประเทียบประสิทธิภาพ ผู้วิจัยจะนำโมเดลที่ผ่านการเทรนทั้งหมด 3 โมเดล ได้แก่ </w:t>
+      </w:r>
+      <w:r>
+        <w:rPr>
+          <w:rFonts w:cs="TH SarabunPSK"/>
+          <w:sz w:val="32"/>
+          <w:szCs w:val="32"/>
+        </w:rPr>
+        <w:t xml:space="preserve">LSTM, GRU, </w:t>
+      </w:r>
+      <w:proofErr w:type="spellStart"/>
+      <w:r>
+        <w:rPr>
+          <w:rFonts w:cs="TH SarabunPSK"/>
+          <w:sz w:val="32"/>
+          <w:szCs w:val="32"/>
+        </w:rPr>
+        <w:t>BiLSTM</w:t>
+      </w:r>
+      <w:proofErr w:type="spellEnd"/>
+      <w:r>
+        <w:rPr>
+          <w:rFonts w:cs="TH SarabunPSK"/>
+          <w:sz w:val="32"/>
+          <w:szCs w:val="32"/>
+        </w:rPr>
+        <w:t xml:space="preserve"> </w:t>
+      </w:r>
+      <w:r>
+        <w:rPr>
+          <w:rFonts w:cs="TH SarabunPSK"/>
+          <w:sz w:val="32"/>
+          <w:szCs w:val="32"/>
+          <w:cs/>
+        </w:rPr>
+        <w:t xml:space="preserve">ซึ่งจะเปรียบประสิทธิภาพเรื่องของ ค่า </w:t>
+      </w:r>
+      <w:r>
+        <w:rPr>
+          <w:rFonts w:cs="TH SarabunPSK"/>
+          <w:sz w:val="32"/>
+          <w:szCs w:val="32"/>
+        </w:rPr>
+        <w:t xml:space="preserve">Accuracy, </w:t>
+      </w:r>
+      <w:r>
+        <w:rPr>
+          <w:rFonts w:cs="TH SarabunPSK"/>
+          <w:sz w:val="32"/>
+          <w:szCs w:val="32"/>
+          <w:cs/>
+        </w:rPr>
+        <w:t xml:space="preserve">ค่า </w:t>
+      </w:r>
+      <w:r>
+        <w:rPr>
+          <w:rFonts w:cs="TH SarabunPSK"/>
+          <w:sz w:val="32"/>
+          <w:szCs w:val="32"/>
+        </w:rPr>
+        <w:t xml:space="preserve">Loss </w:t>
+      </w:r>
+      <w:r>
+        <w:rPr>
+          <w:rFonts w:cs="TH SarabunPSK"/>
+          <w:sz w:val="32"/>
+          <w:szCs w:val="32"/>
+          <w:cs/>
+        </w:rPr>
+        <w:lastRenderedPageBreak/>
+        <w:t>และ จำนวนรอบที่ใช้ในการเทรนโมเดล</w:t>
+      </w:r>
+      <w:r>
+        <w:rPr>
+          <w:rFonts w:cs="TH SarabunPSK"/>
+          <w:sz w:val="32"/>
+          <w:szCs w:val="32"/>
+        </w:rPr>
+        <w:t xml:space="preserve"> (epochs) </w:t>
+      </w:r>
+      <w:r>
+        <w:rPr>
+          <w:rFonts w:cs="TH SarabunPSK"/>
+          <w:sz w:val="32"/>
+          <w:szCs w:val="32"/>
+          <w:cs/>
+        </w:rPr>
+        <w:t>เพื่อหาว่าโมเดลใด มีความแม่นยำมากที่สุด</w:t>
+      </w:r>
+      <w:r>
+        <w:rPr>
+          <w:rFonts w:cs="TH SarabunPSK"/>
+          <w:sz w:val="32"/>
+          <w:szCs w:val="32"/>
+        </w:rPr>
+        <w:t xml:space="preserve"> </w:t>
+      </w:r>
+      <w:r>
+        <w:rPr>
+          <w:rFonts w:cs="TH SarabunPSK"/>
+          <w:sz w:val="32"/>
+          <w:szCs w:val="32"/>
+          <w:cs/>
+        </w:rPr>
+        <w:t>แล้วจะนำโมเดลที่มีความแม่นยำมากที่สุดนั้นมาทดสอบทำนายท่าท่างภาษามือไทย</w:t>
+      </w:r>
+    </w:p>
+    <w:p>
+      <w:pPr>
+        <w:pStyle w:val="a5"/>
+        <w:jc w:val="thaiDistribute"/>
+        <w:rPr>
+          <w:rFonts w:cs="TH SarabunPSK"/>
+          <w:sz w:val="32"/>
+          <w:szCs w:val="32"/>
+        </w:rPr>
+      </w:pPr>
+    </w:p>
+    <w:p>
+      <w:pPr>
+        <w:pStyle w:val="2"/>
+        <w:rPr>
+          <w:rFonts w:ascii="TH SarabunPSK" w:hAnsi="TH SarabunPSK" w:cs="TH SarabunPSK"/>
+          <w:b/>
+          <w:bCs/>
+          <w:color w:val="auto"/>
+          <w:sz w:val="36"/>
+          <w:szCs w:val="36"/>
+        </w:rPr>
+      </w:pPr>
+      <w:r>
+        <w:rPr>
+          <w:rFonts w:ascii="TH SarabunPSK" w:hAnsi="TH SarabunPSK" w:cs="TH SarabunPSK"/>
+          <w:b/>
+          <w:bCs/>
+          <w:color w:val="auto"/>
+          <w:sz w:val="36"/>
+          <w:szCs w:val="36"/>
           <w:cs/>
         </w:rPr>
         <w:t>3.5 การทดสอบโมเดล</w:t>
@@ -215,6 +4658,82 @@
     </w:p>
     <w:p>
       <w:pPr>
+        <w:pStyle w:val="a5"/>
+        <w:rPr>
+          <w:rFonts w:cs="TH SarabunPSK"/>
+          <w:sz w:val="32"/>
+          <w:szCs w:val="32"/>
+        </w:rPr>
+      </w:pPr>
+      <w:r>
+        <w:rPr>
+          <w:cs/>
+        </w:rPr>
+        <w:tab/>
+      </w:r>
+      <w:r>
+        <w:rPr>
+          <w:rFonts w:cs="TH SarabunPSK"/>
+          <w:sz w:val="32"/>
+          <w:szCs w:val="32"/>
+          <w:cs/>
+        </w:rPr>
+        <w:t>หลังจากได้รับโมเดลที่มีประสิทธิภาพที่ดีที่สุดแล้ว ผู้วิจัยจะนำโมเดลนั้นมาทดสอบด้วยวิดีโอที่เตรียมไว้สำหรับทดสอบ โดยประเภทของการทดสอบนั้นจะมีอยู่ 2 รูปแบบได้แก่ 1. เป็นคำศัพท์ 2.เป็นประโยค</w:t>
+      </w:r>
+      <w:r>
+        <w:rPr>
+          <w:rFonts w:cs="TH SarabunPSK"/>
+          <w:sz w:val="32"/>
+          <w:szCs w:val="32"/>
+        </w:rPr>
+        <w:t xml:space="preserve"> </w:t>
+      </w:r>
+      <w:r>
+        <w:rPr>
+          <w:rFonts w:cs="TH SarabunPSK" w:hint="cs"/>
+          <w:sz w:val="32"/>
+          <w:szCs w:val="32"/>
+          <w:cs/>
+        </w:rPr>
+        <w:t xml:space="preserve">ซึ่งจะเป็นการทดสอบเพื่อหาประสิทธิภาพของโมเดลด้วยการทำ </w:t>
+      </w:r>
+      <w:r>
+        <w:rPr>
+          <w:rFonts w:cs="TH SarabunPSK"/>
+          <w:sz w:val="32"/>
+          <w:szCs w:val="32"/>
+        </w:rPr>
+        <w:t>Confusion Matrix</w:t>
+      </w:r>
+      <w:r>
+        <w:rPr>
+          <w:rFonts w:cs="TH SarabunPSK"/>
+          <w:sz w:val="32"/>
+          <w:szCs w:val="32"/>
+        </w:rPr>
+        <w:t xml:space="preserve"> </w:t>
+      </w:r>
+      <w:r>
+        <w:rPr>
+          <w:rFonts w:cs="TH SarabunPSK" w:hint="cs"/>
+          <w:sz w:val="32"/>
+          <w:szCs w:val="32"/>
+          <w:cs/>
+        </w:rPr>
+        <w:t xml:space="preserve">เพื่อหา </w:t>
+      </w:r>
+      <w:r>
+        <w:rPr>
+          <w:rFonts w:cs="TH SarabunPSK"/>
+          <w:sz w:val="32"/>
+          <w:szCs w:val="32"/>
+        </w:rPr>
+        <w:t>Accuracy</w:t>
+      </w:r>
+    </w:p>
+    <w:p>
+      <w:pPr>
+        <w:spacing w:after="0" w:line="240" w:lineRule="auto"/>
         <w:rPr>
           <w:b/>
           <w:bCs/>
@@ -222,234 +4741,9 @@
           <w:szCs w:val="40"/>
         </w:rPr>
       </w:pPr>
-      <w:r>
-        <w:rPr>
-          <w:b/>
-          <w:bCs/>
-          <w:sz w:val="40"/>
-          <w:szCs w:val="40"/>
-        </w:rPr>
-        <w:br w:type="page"/>
-      </w:r>
-    </w:p>
-    <w:p>
-      <w:pPr>
-        <w:pStyle w:val="2"/>
-        <w:rPr>
-          <w:rFonts w:ascii="TH SarabunPSK" w:hAnsi="TH SarabunPSK" w:cs="TH SarabunPSK"/>
-          <w:b/>
-          <w:bCs/>
-          <w:color w:val="auto"/>
-          <w:sz w:val="36"/>
-          <w:szCs w:val="36"/>
-        </w:rPr>
-      </w:pPr>
-      <w:r>
-        <w:rPr>
-          <w:rFonts w:ascii="TH SarabunPSK" w:hAnsi="TH SarabunPSK" w:cs="TH SarabunPSK"/>
-          <w:b/>
-          <w:bCs/>
-          <w:color w:val="auto"/>
-          <w:sz w:val="36"/>
-          <w:szCs w:val="36"/>
-          <w:cs/>
-        </w:rPr>
-        <w:lastRenderedPageBreak/>
-        <w:t>3.1 การเตรียมข้อมูล</w:t>
-      </w:r>
-    </w:p>
-    <w:p>
-      <w:pPr>
-        <w:rPr>
-          <w:rFonts w:hint="cs"/>
-          <w:cs/>
-        </w:rPr>
-      </w:pPr>
-      <w:r>
-        <w:tab/>
-      </w:r>
-      <w:r>
-        <w:rPr>
-          <w:sz w:val="32"/>
-          <w:szCs w:val="32"/>
-        </w:rPr>
-        <w:t>3.1.1</w:t>
-      </w:r>
-      <w:r>
-        <w:rPr>
-          <w:sz w:val="32"/>
-          <w:szCs w:val="32"/>
-        </w:rPr>
-        <w:t xml:space="preserve"> </w:t>
-      </w:r>
-      <w:r>
-        <w:rPr>
-          <w:rFonts w:hint="cs"/>
-          <w:sz w:val="32"/>
-          <w:szCs w:val="32"/>
-          <w:cs/>
-        </w:rPr>
-        <w:t>การรวบรวมข้อมูล</w:t>
-      </w:r>
-    </w:p>
-    <w:p>
-      <w:pPr>
-        <w:rPr>
-          <w:rFonts w:hint="cs"/>
-          <w:sz w:val="32"/>
-          <w:szCs w:val="32"/>
-          <w:cs/>
-        </w:rPr>
-      </w:pPr>
-      <w:r>
-        <w:tab/>
-      </w:r>
-      <w:r>
-        <w:rPr>
-          <w:rFonts w:hint="cs"/>
-          <w:sz w:val="32"/>
-          <w:szCs w:val="32"/>
-          <w:cs/>
-        </w:rPr>
-        <w:t>ในการเตรียมข้อมูลสำหรับการสร้างระบบรู้จำท่าทางภาษามือไทยด้วยโครงข่ายประสาทเทียมแบบวนกลับจะเก็บข้อมูลเป็นวิดีโอภาษามือไทยจำนวน 10 คำที่เป็นคำทั่วไปที่ใช้ในชีวิตประจำวันของผู้ที่ใช้ภาษามือในการสื่อสารและ</w:t>
-      </w:r>
-    </w:p>
-    <w:p>
-      <w:pPr>
-        <w:pStyle w:val="2"/>
-        <w:rPr>
-          <w:rFonts w:ascii="TH SarabunPSK" w:hAnsi="TH SarabunPSK" w:cs="TH SarabunPSK"/>
-          <w:b/>
-          <w:bCs/>
-          <w:color w:val="auto"/>
-          <w:sz w:val="36"/>
-          <w:szCs w:val="36"/>
-          <w:cs/>
-        </w:rPr>
-      </w:pPr>
-      <w:r>
-        <w:rPr>
-          <w:rFonts w:ascii="TH SarabunPSK" w:hAnsi="TH SarabunPSK" w:cs="TH SarabunPSK"/>
-          <w:b/>
-          <w:bCs/>
-          <w:color w:val="auto"/>
-          <w:sz w:val="36"/>
-          <w:szCs w:val="36"/>
-        </w:rPr>
-        <w:t xml:space="preserve">3.2 </w:t>
-      </w:r>
-      <w:r>
-        <w:rPr>
-          <w:rFonts w:ascii="TH SarabunPSK" w:hAnsi="TH SarabunPSK" w:cs="TH SarabunPSK"/>
-          <w:b/>
-          <w:bCs/>
-          <w:color w:val="auto"/>
-          <w:sz w:val="36"/>
-          <w:szCs w:val="36"/>
-          <w:cs/>
-        </w:rPr>
-        <w:t>การฝึกฝนโมเดล</w:t>
-      </w:r>
-    </w:p>
-    <w:p>
-      <w:pPr>
-        <w:pStyle w:val="2"/>
-        <w:rPr>
-          <w:rFonts w:ascii="TH SarabunPSK" w:hAnsi="TH SarabunPSK" w:cs="TH SarabunPSK"/>
-          <w:b/>
-          <w:bCs/>
-          <w:color w:val="auto"/>
-          <w:sz w:val="36"/>
-          <w:szCs w:val="36"/>
-        </w:rPr>
-      </w:pPr>
-      <w:r>
-        <w:rPr>
-          <w:rFonts w:ascii="TH SarabunPSK" w:hAnsi="TH SarabunPSK" w:cs="TH SarabunPSK"/>
-          <w:b/>
-          <w:bCs/>
-          <w:color w:val="auto"/>
-          <w:sz w:val="36"/>
-          <w:szCs w:val="36"/>
-        </w:rPr>
-        <w:t xml:space="preserve">3.3 </w:t>
-      </w:r>
-      <w:r>
-        <w:rPr>
-          <w:rFonts w:ascii="TH SarabunPSK" w:hAnsi="TH SarabunPSK" w:cs="TH SarabunPSK"/>
-          <w:b/>
-          <w:bCs/>
-          <w:color w:val="auto"/>
-          <w:sz w:val="36"/>
-          <w:szCs w:val="36"/>
-          <w:cs/>
-        </w:rPr>
-        <w:t>การวัดประสิทธิภาพโมเดล</w:t>
-      </w:r>
-    </w:p>
-    <w:p>
-      <w:pPr>
-        <w:pStyle w:val="2"/>
-        <w:rPr>
-          <w:rFonts w:ascii="TH SarabunPSK" w:hAnsi="TH SarabunPSK" w:cs="TH SarabunPSK"/>
-          <w:b/>
-          <w:bCs/>
-          <w:color w:val="auto"/>
-          <w:sz w:val="36"/>
-          <w:szCs w:val="36"/>
-        </w:rPr>
-      </w:pPr>
-      <w:r>
-        <w:rPr>
-          <w:rFonts w:ascii="TH SarabunPSK" w:hAnsi="TH SarabunPSK" w:cs="TH SarabunPSK"/>
-          <w:b/>
-          <w:bCs/>
-          <w:color w:val="auto"/>
-          <w:sz w:val="36"/>
-          <w:szCs w:val="36"/>
-          <w:cs/>
-        </w:rPr>
-        <w:t>3.4 การเปรียบเทียบประสิทธิภาพโมเดล</w:t>
-      </w:r>
-    </w:p>
-    <w:p>
-      <w:pPr>
-        <w:pStyle w:val="2"/>
-        <w:rPr>
-          <w:rFonts w:ascii="TH SarabunPSK" w:hAnsi="TH SarabunPSK" w:cs="TH SarabunPSK"/>
-          <w:b/>
-          <w:bCs/>
-          <w:color w:val="auto"/>
-          <w:sz w:val="36"/>
-          <w:szCs w:val="36"/>
-        </w:rPr>
-      </w:pPr>
-      <w:r>
-        <w:rPr>
-          <w:rFonts w:ascii="TH SarabunPSK" w:hAnsi="TH SarabunPSK" w:cs="TH SarabunPSK"/>
-          <w:b/>
-          <w:bCs/>
-          <w:color w:val="auto"/>
-          <w:sz w:val="36"/>
-          <w:szCs w:val="36"/>
-          <w:cs/>
-        </w:rPr>
-        <w:t>3.5 การทดสอบโมเดล</w:t>
-      </w:r>
-    </w:p>
-    <w:p>
-      <w:pPr>
-        <w:spacing w:after="0" w:line="240" w:lineRule="auto"/>
-        <w:rPr>
-          <w:b/>
-          <w:bCs/>
-          <w:sz w:val="40"/>
-          <w:szCs w:val="40"/>
-        </w:rPr>
-      </w:pPr>
     </w:p>
     <w:sectPr>
-      <w:headerReference w:type="default" r:id="rId6"/>
+      <w:headerReference w:type="default" r:id="rId12"/>
       <w:pgSz w:w="11906" w:h="16838"/>
       <w:pgMar w:top="2160" w:right="1440" w:bottom="1440" w:left="2160" w:header="708" w:footer="708" w:gutter="0"/>
       <w:cols w:space="708"/>
@@ -1058,6 +5352,66 @@
       <w:szCs w:val="33"/>
     </w:rPr>
   </w:style>
+  <w:style w:type="paragraph" w:styleId="a5">
+    <w:name w:val="No Spacing"/>
+    <w:uiPriority w:val="1"/>
+    <w:qFormat/>
+    <w:rsid w:val="007C0C6C"/>
+    <w:pPr>
+      <w:spacing w:after="0" w:line="240" w:lineRule="auto"/>
+    </w:pPr>
+    <w:rPr>
+      <w:rFonts w:cs="Angsana New"/>
+      <w:szCs w:val="45"/>
+    </w:rPr>
+  </w:style>
+  <w:style w:type="table" w:customStyle="1" w:styleId="TableGrid1">
+    <w:name w:val="Table Grid1"/>
+    <w:basedOn w:val="a1"/>
+    <w:next w:val="a6"/>
+    <w:uiPriority w:val="39"/>
+    <w:rsid w:val="006B5F4F"/>
+    <w:pPr>
+      <w:spacing w:after="0" w:line="240" w:lineRule="auto"/>
+    </w:pPr>
+    <w:rPr>
+      <w:rFonts w:asciiTheme="minorHAnsi" w:hAnsiTheme="minorHAnsi" w:cstheme="minorBidi"/>
+      <w:color w:val="auto"/>
+      <w:kern w:val="0"/>
+      <w:sz w:val="22"/>
+      <w:szCs w:val="28"/>
+      <w14:ligatures w14:val="none"/>
+    </w:rPr>
+    <w:tblPr>
+      <w:tblBorders>
+        <w:top w:val="single" w:sz="4" w:space="0" w:color="auto"/>
+        <w:left w:val="single" w:sz="4" w:space="0" w:color="auto"/>
+        <w:bottom w:val="single" w:sz="4" w:space="0" w:color="auto"/>
+        <w:right w:val="single" w:sz="4" w:space="0" w:color="auto"/>
+        <w:insideH w:val="single" w:sz="4" w:space="0" w:color="auto"/>
+        <w:insideV w:val="single" w:sz="4" w:space="0" w:color="auto"/>
+      </w:tblBorders>
+    </w:tblPr>
+  </w:style>
+  <w:style w:type="table" w:styleId="a6">
+    <w:name w:val="Table Grid"/>
+    <w:basedOn w:val="a1"/>
+    <w:uiPriority w:val="39"/>
+    <w:rsid w:val="006B5F4F"/>
+    <w:pPr>
+      <w:spacing w:after="0" w:line="240" w:lineRule="auto"/>
+    </w:pPr>
+    <w:tblPr>
+      <w:tblBorders>
+        <w:top w:val="single" w:sz="4" w:space="0" w:color="auto"/>
+        <w:left w:val="single" w:sz="4" w:space="0" w:color="auto"/>
+        <w:bottom w:val="single" w:sz="4" w:space="0" w:color="auto"/>
+        <w:right w:val="single" w:sz="4" w:space="0" w:color="auto"/>
+        <w:insideH w:val="single" w:sz="4" w:space="0" w:color="auto"/>
+        <w:insideV w:val="single" w:sz="4" w:space="0" w:color="auto"/>
+      </w:tblBorders>
+    </w:tblPr>
+  </w:style>
 </w:styles>
 </file>
 

--- a/Final Project/Student/Thesis/Word/1/บทที่ 3 อัพเดท.docx
+++ b/Final Project/Student/Thesis/Word/1/บทที่ 3 อัพเดท.docx
@@ -87,6 +87,82 @@
           <w:szCs w:val="40"/>
         </w:rPr>
       </w:pPr>
+      <w:r>
+        <w:rPr>
+          <w:noProof/>
+          <w:color w:val="auto"/>
+          <w:sz w:val="32"/>
+          <w:szCs w:val="32"/>
+          <w:lang w:val="th-TH"/>
+        </w:rPr>
+        <mc:AlternateContent>
+          <mc:Choice Requires="wps">
+            <w:drawing>
+              <wp:anchor distT="0" distB="0" distL="114300" distR="114300" simplePos="0" relativeHeight="251659264" behindDoc="0" locked="0" layoutInCell="1" allowOverlap="1" wp14:anchorId="01228F6C" wp14:editId="67C2C810">
+                <wp:simplePos x="0" y="0"/>
+                <wp:positionH relativeFrom="column">
+                  <wp:posOffset>1713609</wp:posOffset>
+                </wp:positionH>
+                <wp:positionV relativeFrom="paragraph">
+                  <wp:posOffset>5329331</wp:posOffset>
+                </wp:positionV>
+                <wp:extent cx="1539240" cy="140129"/>
+                <wp:effectExtent l="0" t="0" r="3810" b="0"/>
+                <wp:wrapNone/>
+                <wp:docPr id="1238516718" name="สี่เหลี่ยมผืนผ้า 1"/>
+                <wp:cNvGraphicFramePr/>
+                <a:graphic xmlns:a="http://schemas.openxmlformats.org/drawingml/2006/main">
+                  <a:graphicData uri="http://schemas.microsoft.com/office/word/2010/wordprocessingShape">
+                    <wps:wsp>
+                      <wps:cNvSpPr/>
+                      <wps:spPr>
+                        <a:xfrm>
+                          <a:off x="0" y="0"/>
+                          <a:ext cx="1539240" cy="140129"/>
+                        </a:xfrm>
+                        <a:prstGeom prst="rect">
+                          <a:avLst/>
+                        </a:prstGeom>
+                        <a:ln>
+                          <a:noFill/>
+                        </a:ln>
+                      </wps:spPr>
+                      <wps:style>
+                        <a:lnRef idx="2">
+                          <a:schemeClr val="accent6"/>
+                        </a:lnRef>
+                        <a:fillRef idx="1">
+                          <a:schemeClr val="lt1"/>
+                        </a:fillRef>
+                        <a:effectRef idx="0">
+                          <a:schemeClr val="accent6"/>
+                        </a:effectRef>
+                        <a:fontRef idx="minor">
+                          <a:schemeClr val="dk1"/>
+                        </a:fontRef>
+                      </wps:style>
+                      <wps:bodyPr rot="0" spcFirstLastPara="0" vertOverflow="overflow" horzOverflow="overflow" vert="horz" wrap="square" lIns="91440" tIns="45720" rIns="91440" bIns="45720" numCol="1" spcCol="0" rtlCol="0" fromWordArt="0" anchor="ctr" anchorCtr="0" forceAA="0" compatLnSpc="1">
+                        <a:prstTxWarp prst="textNoShape">
+                          <a:avLst/>
+                        </a:prstTxWarp>
+                        <a:noAutofit/>
+                      </wps:bodyPr>
+                    </wps:wsp>
+                  </a:graphicData>
+                </a:graphic>
+                <wp14:sizeRelV relativeFrom="margin">
+                  <wp14:pctHeight>0</wp14:pctHeight>
+                </wp14:sizeRelV>
+              </wp:anchor>
+            </w:drawing>
+          </mc:Choice>
+          <mc:Fallback>
+            <w:pict>
+              <v:rect w14:anchorId="3DAA5D14" id="สี่เหลี่ยมผืนผ้า 1" o:spid="_x0000_s1026" style="position:absolute;margin-left:134.95pt;margin-top:419.65pt;width:121.2pt;height:11.05pt;z-index:251659264;visibility:visible;mso-wrap-style:square;mso-height-percent:0;mso-wrap-distance-left:9pt;mso-wrap-distance-top:0;mso-wrap-distance-right:9pt;mso-wrap-distance-bottom:0;mso-position-horizontal:absolute;mso-position-horizontal-relative:text;mso-position-vertical:absolute;mso-position-vertical-relative:text;mso-height-percent:0;mso-height-relative:margin;v-text-anchor:middle" o:gfxdata="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" fillcolor="white [3201]" stroked="f" strokeweight="1pt"/>
+            </w:pict>
+          </mc:Fallback>
+        </mc:AlternateContent>
+      </w:r>
       <w:r>
         <w:rPr>
           <w:noProof/>
@@ -349,6 +425,7 @@
       </w:pPr>
       <w:r>
         <w:rPr>
+          <w:noProof/>
           <w:sz w:val="32"/>
           <w:szCs w:val="32"/>
           <w:cs/>
@@ -4678,13 +4755,23 @@
           <w:szCs w:val="32"/>
           <w:cs/>
         </w:rPr>
-        <w:t>หลังจากได้รับโมเดลที่มีประสิทธิภาพที่ดีที่สุดแล้ว ผู้วิจัยจะนำโมเดลนั้นมาทดสอบด้วยวิดีโอที่เตรียมไว้สำหรับทดสอบ โดยประเภทของการทดสอบนั้นจะมีอยู่ 2 รูปแบบได้แก่ 1. เป็นคำศัพท์ 2.เป็นประโยค</w:t>
-      </w:r>
-      <w:r>
-        <w:rPr>
-          <w:rFonts w:cs="TH SarabunPSK"/>
-          <w:sz w:val="32"/>
-          <w:szCs w:val="32"/>
+        <w:t>หลังจากได้รับโมเดลที่มีประสิทธิภาพที่ดีที่สุดแล้ว ผู้วิจัยจะนำโมเดลนั้นมาทดสอบด้วยวิดีโอที่เตรียมไว้สำหรับทดสอบเป็นคำศัพท์</w:t>
+      </w:r>
+      <w:r>
+        <w:rPr>
+          <w:rFonts w:cs="TH SarabunPSK" w:hint="cs"/>
+          <w:sz w:val="32"/>
+          <w:szCs w:val="32"/>
+          <w:cs/>
+        </w:rPr>
+        <w:t>ภาษามือจำนวน 10 คำ</w:t>
+      </w:r>
+      <w:r>
+        <w:rPr>
+          <w:rFonts w:cs="TH SarabunPSK"/>
+          <w:sz w:val="32"/>
+          <w:szCs w:val="32"/>
+          <w:cs/>
         </w:rPr>
         <w:t xml:space="preserve"> </w:t>
       </w:r>
